--- a/Nutrition and Diet Application Project Test Plan.docx
+++ b/Nutrition and Diet Application Project Test Plan.docx
@@ -336,14 +336,12 @@
         </w:rPr>
         <w:t>…</w:t>
       </w:r>
-      <w:proofErr w:type="gramStart"/>
       <w:r>
         <w:rPr>
           <w:rFonts w:ascii="Georgia" w:hAnsi="Georgia" w:cs="Arial"/>
         </w:rPr>
         <w:t>3</w:t>
       </w:r>
-      <w:proofErr w:type="gramEnd"/>
     </w:p>
     <w:p>
       <w:pPr>
@@ -379,9 +377,180 @@
         <w:rPr>
           <w:rFonts w:ascii="Georgia" w:hAnsi="Georgia" w:cs="Arial"/>
         </w:rPr>
-        <w:t>………………………</w:t>
-      </w:r>
-      <w:proofErr w:type="gramStart"/>
+        <w:t>……………………….</w:t>
+      </w:r>
+      <w:r>
+        <w:rPr>
+          <w:rFonts w:ascii="Georgia" w:hAnsi="Georgia" w:cs="Arial"/>
+        </w:rPr>
+        <w:t>3</w:t>
+      </w:r>
+    </w:p>
+    <w:p>
+      <w:pPr>
+        <w:rPr>
+          <w:rFonts w:ascii="Georgia" w:hAnsi="Georgia" w:cs="Arial"/>
+        </w:rPr>
+      </w:pPr>
+      <w:r>
+        <w:rPr>
+          <w:rFonts w:ascii="Georgia" w:hAnsi="Georgia" w:cs="Arial"/>
+        </w:rPr>
+        <w:tab/>
+      </w:r>
+      <w:r>
+        <w:rPr>
+          <w:rFonts w:ascii="Georgia" w:hAnsi="Georgia" w:cs="Arial"/>
+        </w:rPr>
+        <w:t>Test Scope: Define</w:t>
+      </w:r>
+      <w:r>
+        <w:rPr>
+          <w:rFonts w:ascii="Georgia" w:hAnsi="Georgia" w:cs="Arial"/>
+        </w:rPr>
+        <w:t>s</w:t>
+      </w:r>
+      <w:r>
+        <w:rPr>
+          <w:rFonts w:ascii="Georgia" w:hAnsi="Georgia" w:cs="Arial"/>
+        </w:rPr>
+        <w:t xml:space="preserve"> the boundaries and limitations of the testing effort, including what is included and excluded</w:t>
+      </w:r>
+      <w:r>
+        <w:rPr>
+          <w:rFonts w:ascii="Georgia" w:hAnsi="Georgia" w:cs="Arial"/>
+        </w:rPr>
+        <w:t>…………………………………………………………………………………</w:t>
+      </w:r>
+      <w:r>
+        <w:rPr>
+          <w:rFonts w:ascii="Georgia" w:hAnsi="Georgia" w:cs="Arial"/>
+        </w:rPr>
+        <w:t>3</w:t>
+      </w:r>
+    </w:p>
+    <w:p>
+      <w:pPr>
+        <w:rPr>
+          <w:rFonts w:ascii="Georgia" w:hAnsi="Georgia" w:cs="Arial"/>
+        </w:rPr>
+      </w:pPr>
+      <w:r>
+        <w:rPr>
+          <w:rFonts w:ascii="Georgia" w:hAnsi="Georgia" w:cs="Arial"/>
+        </w:rPr>
+        <w:tab/>
+      </w:r>
+      <w:r>
+        <w:rPr>
+          <w:rFonts w:ascii="Georgia" w:hAnsi="Georgia" w:cs="Arial"/>
+        </w:rPr>
+        <w:t>Test Cases: Provide</w:t>
+      </w:r>
+      <w:r>
+        <w:rPr>
+          <w:rFonts w:ascii="Georgia" w:hAnsi="Georgia" w:cs="Arial"/>
+        </w:rPr>
+        <w:t>s</w:t>
+      </w:r>
+      <w:r>
+        <w:rPr>
+          <w:rFonts w:ascii="Georgia" w:hAnsi="Georgia" w:cs="Arial"/>
+        </w:rPr>
+        <w:t xml:space="preserve"> detailed descriptions of the test cases designed to cover various aspects of the software's functionality, performance, and usability</w:t>
+      </w:r>
+      <w:r>
+        <w:rPr>
+          <w:rFonts w:ascii="Georgia" w:hAnsi="Georgia" w:cs="Arial"/>
+        </w:rPr>
+        <w:t>………………….</w:t>
+      </w:r>
+      <w:r>
+        <w:rPr>
+          <w:rFonts w:ascii="Georgia" w:hAnsi="Georgia" w:cs="Arial"/>
+        </w:rPr>
+        <w:t>4</w:t>
+      </w:r>
+    </w:p>
+    <w:p>
+      <w:pPr>
+        <w:rPr>
+          <w:rFonts w:ascii="Georgia" w:hAnsi="Georgia" w:cs="Arial"/>
+        </w:rPr>
+      </w:pPr>
+      <w:r>
+        <w:rPr>
+          <w:rFonts w:ascii="Georgia" w:hAnsi="Georgia" w:cs="Arial"/>
+        </w:rPr>
+        <w:tab/>
+      </w:r>
+      <w:r>
+        <w:rPr>
+          <w:rFonts w:ascii="Georgia" w:hAnsi="Georgia" w:cs="Arial"/>
+        </w:rPr>
+        <w:t>Testing Procedures: Document</w:t>
+      </w:r>
+      <w:r>
+        <w:rPr>
+          <w:rFonts w:ascii="Georgia" w:hAnsi="Georgia" w:cs="Arial"/>
+        </w:rPr>
+        <w:t>s</w:t>
+      </w:r>
+      <w:r>
+        <w:rPr>
+          <w:rFonts w:ascii="Georgia" w:hAnsi="Georgia" w:cs="Arial"/>
+        </w:rPr>
+        <w:t xml:space="preserve"> the specific steps and procedures for executing the test cases, including test data preparation and test environment configuration</w:t>
+      </w:r>
+      <w:r>
+        <w:rPr>
+          <w:rFonts w:ascii="Georgia" w:hAnsi="Georgia" w:cs="Arial"/>
+        </w:rPr>
+        <w:t>………</w:t>
+      </w:r>
+      <w:r>
+        <w:rPr>
+          <w:rFonts w:ascii="Georgia" w:hAnsi="Georgia" w:cs="Arial"/>
+        </w:rPr>
+        <w:t>7</w:t>
+      </w:r>
+    </w:p>
+    <w:p>
+      <w:pPr>
+        <w:rPr>
+          <w:rFonts w:ascii="Georgia" w:hAnsi="Georgia" w:cs="Arial"/>
+        </w:rPr>
+      </w:pPr>
+      <w:r>
+        <w:rPr>
+          <w:rFonts w:ascii="Georgia" w:hAnsi="Georgia" w:cs="Arial"/>
+        </w:rPr>
+        <w:tab/>
+      </w:r>
+      <w:r>
+        <w:rPr>
+          <w:rFonts w:ascii="Georgia" w:hAnsi="Georgia" w:cs="Arial"/>
+        </w:rPr>
+        <w:t>Testing Schedule: Develop</w:t>
+      </w:r>
+      <w:r>
+        <w:rPr>
+          <w:rFonts w:ascii="Georgia" w:hAnsi="Georgia" w:cs="Arial"/>
+        </w:rPr>
+        <w:t>s</w:t>
+      </w:r>
+      <w:r>
+        <w:rPr>
+          <w:rFonts w:ascii="Georgia" w:hAnsi="Georgia" w:cs="Arial"/>
+        </w:rPr>
+        <w:t xml:space="preserve"> a detailed testing schedule with deadlines for each testing phase</w:t>
+      </w:r>
+      <w:r>
+        <w:rPr>
+          <w:rFonts w:ascii="Georgia" w:hAnsi="Georgia" w:cs="Arial"/>
+        </w:rPr>
+        <w:t>…………………………………………………………………………………………………………</w:t>
+      </w:r>
       <w:r>
         <w:rPr>
           <w:rFonts w:ascii="Georgia" w:hAnsi="Georgia" w:cs="Arial"/>
@@ -392,9 +561,8 @@
         <w:rPr>
           <w:rFonts w:ascii="Georgia" w:hAnsi="Georgia" w:cs="Arial"/>
         </w:rPr>
-        <w:t>3</w:t>
-      </w:r>
-      <w:proofErr w:type="gramEnd"/>
+        <w:t>8</w:t>
+      </w:r>
     </w:p>
     <w:p>
       <w:pPr>
@@ -412,7 +580,19 @@
         <w:rPr>
           <w:rFonts w:ascii="Georgia" w:hAnsi="Georgia" w:cs="Arial"/>
         </w:rPr>
-        <w:t>Test Scope: Define</w:t>
+        <w:t>Testing Resources: Identif</w:t>
+      </w:r>
+      <w:r>
+        <w:rPr>
+          <w:rFonts w:ascii="Georgia" w:hAnsi="Georgia" w:cs="Arial"/>
+        </w:rPr>
+        <w:t>ies</w:t>
+      </w:r>
+      <w:r>
+        <w:rPr>
+          <w:rFonts w:ascii="Georgia" w:hAnsi="Georgia" w:cs="Arial"/>
+        </w:rPr>
+        <w:t xml:space="preserve"> and allocate</w:t>
       </w:r>
       <w:r>
         <w:rPr>
@@ -424,22 +604,20 @@
         <w:rPr>
           <w:rFonts w:ascii="Georgia" w:hAnsi="Georgia" w:cs="Arial"/>
         </w:rPr>
-        <w:t xml:space="preserve"> the boundaries and limitations of the testing effort, including what is included and excluded</w:t>
-      </w:r>
-      <w:r>
-        <w:rPr>
-          <w:rFonts w:ascii="Georgia" w:hAnsi="Georgia" w:cs="Arial"/>
-        </w:rPr>
-        <w:t>…………………………………………………………………………………</w:t>
-      </w:r>
-      <w:proofErr w:type="gramStart"/>
-      <w:r>
-        <w:rPr>
-          <w:rFonts w:ascii="Georgia" w:hAnsi="Georgia" w:cs="Arial"/>
-        </w:rPr>
-        <w:t>3</w:t>
-      </w:r>
-      <w:proofErr w:type="gramEnd"/>
+        <w:t xml:space="preserve"> the necessary resources for the testing effort, including personnel, equipment, and budget</w:t>
+      </w:r>
+      <w:r>
+        <w:rPr>
+          <w:rFonts w:ascii="Georgia" w:hAnsi="Georgia" w:cs="Arial"/>
+        </w:rPr>
+        <w:t>…………………………………………………..</w:t>
+      </w:r>
+      <w:r>
+        <w:rPr>
+          <w:rFonts w:ascii="Georgia" w:hAnsi="Georgia" w:cs="Arial"/>
+        </w:rPr>
+        <w:t>8</w:t>
+      </w:r>
     </w:p>
     <w:p>
       <w:pPr>
@@ -457,128 +635,25 @@
         <w:rPr>
           <w:rFonts w:ascii="Georgia" w:hAnsi="Georgia" w:cs="Arial"/>
         </w:rPr>
-        <w:t>Test Cases: Provide</w:t>
-      </w:r>
-      <w:r>
-        <w:rPr>
-          <w:rFonts w:ascii="Georgia" w:hAnsi="Georgia" w:cs="Arial"/>
-        </w:rPr>
-        <w:t>s</w:t>
-      </w:r>
-      <w:r>
-        <w:rPr>
-          <w:rFonts w:ascii="Georgia" w:hAnsi="Georgia" w:cs="Arial"/>
-        </w:rPr>
-        <w:t xml:space="preserve"> detailed descriptions of the test cases designed to cover various aspects of the software's functionality, performance, and usability</w:t>
-      </w:r>
-      <w:r>
-        <w:rPr>
-          <w:rFonts w:ascii="Georgia" w:hAnsi="Georgia" w:cs="Arial"/>
-        </w:rPr>
-        <w:t>…………………</w:t>
-      </w:r>
-      <w:proofErr w:type="gramStart"/>
-      <w:r>
-        <w:rPr>
-          <w:rFonts w:ascii="Georgia" w:hAnsi="Georgia" w:cs="Arial"/>
-        </w:rPr>
-        <w:t>.</w:t>
-      </w:r>
-      <w:r>
-        <w:rPr>
-          <w:rFonts w:ascii="Georgia" w:hAnsi="Georgia" w:cs="Arial"/>
-        </w:rPr>
-        <w:t>4</w:t>
-      </w:r>
-      <w:proofErr w:type="gramEnd"/>
-    </w:p>
-    <w:p>
-      <w:pPr>
-        <w:rPr>
-          <w:rFonts w:ascii="Georgia" w:hAnsi="Georgia" w:cs="Arial"/>
-        </w:rPr>
-      </w:pPr>
-      <w:r>
-        <w:rPr>
-          <w:rFonts w:ascii="Georgia" w:hAnsi="Georgia" w:cs="Arial"/>
-        </w:rPr>
-        <w:tab/>
-      </w:r>
-      <w:r>
-        <w:rPr>
-          <w:rFonts w:ascii="Georgia" w:hAnsi="Georgia" w:cs="Arial"/>
-        </w:rPr>
-        <w:t>Testing Procedures: Document</w:t>
-      </w:r>
-      <w:r>
-        <w:rPr>
-          <w:rFonts w:ascii="Georgia" w:hAnsi="Georgia" w:cs="Arial"/>
-        </w:rPr>
-        <w:t>s</w:t>
-      </w:r>
-      <w:r>
-        <w:rPr>
-          <w:rFonts w:ascii="Georgia" w:hAnsi="Georgia" w:cs="Arial"/>
-        </w:rPr>
-        <w:t xml:space="preserve"> the specific steps and procedures for executing the test cases, including test data preparation and test environment configuration</w:t>
-      </w:r>
-      <w:r>
-        <w:rPr>
-          <w:rFonts w:ascii="Georgia" w:hAnsi="Georgia" w:cs="Arial"/>
-        </w:rPr>
-        <w:t>………</w:t>
-      </w:r>
-      <w:proofErr w:type="gramStart"/>
-      <w:r>
-        <w:rPr>
-          <w:rFonts w:ascii="Georgia" w:hAnsi="Georgia" w:cs="Arial"/>
-        </w:rPr>
-        <w:t>7</w:t>
-      </w:r>
-      <w:proofErr w:type="gramEnd"/>
-    </w:p>
-    <w:p>
-      <w:pPr>
-        <w:rPr>
-          <w:rFonts w:ascii="Georgia" w:hAnsi="Georgia" w:cs="Arial"/>
-        </w:rPr>
-      </w:pPr>
-      <w:r>
-        <w:rPr>
-          <w:rFonts w:ascii="Georgia" w:hAnsi="Georgia" w:cs="Arial"/>
-        </w:rPr>
-        <w:tab/>
-      </w:r>
-      <w:r>
-        <w:rPr>
-          <w:rFonts w:ascii="Georgia" w:hAnsi="Georgia" w:cs="Arial"/>
-        </w:rPr>
-        <w:t>Testing Schedule: Develop</w:t>
-      </w:r>
-      <w:r>
-        <w:rPr>
-          <w:rFonts w:ascii="Georgia" w:hAnsi="Georgia" w:cs="Arial"/>
-        </w:rPr>
-        <w:t>s</w:t>
-      </w:r>
-      <w:r>
-        <w:rPr>
-          <w:rFonts w:ascii="Georgia" w:hAnsi="Georgia" w:cs="Arial"/>
-        </w:rPr>
-        <w:t xml:space="preserve"> a detailed testing schedule with deadlines for each testing phase</w:t>
-      </w:r>
-      <w:r>
-        <w:rPr>
-          <w:rFonts w:ascii="Georgia" w:hAnsi="Georgia" w:cs="Arial"/>
-        </w:rPr>
-        <w:t>…………………………………………………………………………………………………………</w:t>
-      </w:r>
-      <w:proofErr w:type="gramStart"/>
-      <w:r>
-        <w:rPr>
-          <w:rFonts w:ascii="Georgia" w:hAnsi="Georgia" w:cs="Arial"/>
-        </w:rPr>
-        <w:t>.</w:t>
+        <w:t>Defect Management: Establish</w:t>
+      </w:r>
+      <w:r>
+        <w:rPr>
+          <w:rFonts w:ascii="Georgia" w:hAnsi="Georgia" w:cs="Arial"/>
+        </w:rPr>
+        <w:t>es</w:t>
+      </w:r>
+      <w:r>
+        <w:rPr>
+          <w:rFonts w:ascii="Georgia" w:hAnsi="Georgia" w:cs="Arial"/>
+        </w:rPr>
+        <w:t xml:space="preserve"> a process for identifying, reporting, and tracking defects or bugs encountered during testing</w:t>
+      </w:r>
+      <w:r>
+        <w:rPr>
+          <w:rFonts w:ascii="Georgia" w:hAnsi="Georgia" w:cs="Arial"/>
+        </w:rPr>
+        <w:t>………………………………………………….</w:t>
       </w:r>
       <w:r>
         <w:rPr>
@@ -586,121 +661,6 @@
         </w:rPr>
         <w:t>8</w:t>
       </w:r>
-      <w:proofErr w:type="gramEnd"/>
-    </w:p>
-    <w:p>
-      <w:pPr>
-        <w:rPr>
-          <w:rFonts w:ascii="Georgia" w:hAnsi="Georgia" w:cs="Arial"/>
-        </w:rPr>
-      </w:pPr>
-      <w:r>
-        <w:rPr>
-          <w:rFonts w:ascii="Georgia" w:hAnsi="Georgia" w:cs="Arial"/>
-        </w:rPr>
-        <w:tab/>
-      </w:r>
-      <w:r>
-        <w:rPr>
-          <w:rFonts w:ascii="Georgia" w:hAnsi="Georgia" w:cs="Arial"/>
-        </w:rPr>
-        <w:t>Testing Resources: Identif</w:t>
-      </w:r>
-      <w:r>
-        <w:rPr>
-          <w:rFonts w:ascii="Georgia" w:hAnsi="Georgia" w:cs="Arial"/>
-        </w:rPr>
-        <w:t>ies</w:t>
-      </w:r>
-      <w:r>
-        <w:rPr>
-          <w:rFonts w:ascii="Georgia" w:hAnsi="Georgia" w:cs="Arial"/>
-        </w:rPr>
-        <w:t xml:space="preserve"> and allocate</w:t>
-      </w:r>
-      <w:r>
-        <w:rPr>
-          <w:rFonts w:ascii="Georgia" w:hAnsi="Georgia" w:cs="Arial"/>
-        </w:rPr>
-        <w:t>s</w:t>
-      </w:r>
-      <w:r>
-        <w:rPr>
-          <w:rFonts w:ascii="Georgia" w:hAnsi="Georgia" w:cs="Arial"/>
-        </w:rPr>
-        <w:t xml:space="preserve"> the necessary resources for the testing effort, including personnel, equipment, and budget</w:t>
-      </w:r>
-      <w:r>
-        <w:rPr>
-          <w:rFonts w:ascii="Georgia" w:hAnsi="Georgia" w:cs="Arial"/>
-        </w:rPr>
-        <w:t>………………………………………………</w:t>
-      </w:r>
-      <w:proofErr w:type="gramStart"/>
-      <w:r>
-        <w:rPr>
-          <w:rFonts w:ascii="Georgia" w:hAnsi="Georgia" w:cs="Arial"/>
-        </w:rPr>
-        <w:t>…..</w:t>
-      </w:r>
-      <w:proofErr w:type="gramEnd"/>
-      <w:r>
-        <w:rPr>
-          <w:rFonts w:ascii="Georgia" w:hAnsi="Georgia" w:cs="Arial"/>
-        </w:rPr>
-        <w:t>8</w:t>
-      </w:r>
-    </w:p>
-    <w:p>
-      <w:pPr>
-        <w:rPr>
-          <w:rFonts w:ascii="Georgia" w:hAnsi="Georgia" w:cs="Arial"/>
-        </w:rPr>
-      </w:pPr>
-      <w:r>
-        <w:rPr>
-          <w:rFonts w:ascii="Georgia" w:hAnsi="Georgia" w:cs="Arial"/>
-        </w:rPr>
-        <w:tab/>
-      </w:r>
-      <w:r>
-        <w:rPr>
-          <w:rFonts w:ascii="Georgia" w:hAnsi="Georgia" w:cs="Arial"/>
-        </w:rPr>
-        <w:t>Defect Management: Establish</w:t>
-      </w:r>
-      <w:r>
-        <w:rPr>
-          <w:rFonts w:ascii="Georgia" w:hAnsi="Georgia" w:cs="Arial"/>
-        </w:rPr>
-        <w:t>es</w:t>
-      </w:r>
-      <w:r>
-        <w:rPr>
-          <w:rFonts w:ascii="Georgia" w:hAnsi="Georgia" w:cs="Arial"/>
-        </w:rPr>
-        <w:t xml:space="preserve"> a process for identifying, reporting, and tracking defects or bugs encountered during testing</w:t>
-      </w:r>
-      <w:r>
-        <w:rPr>
-          <w:rFonts w:ascii="Georgia" w:hAnsi="Georgia" w:cs="Arial"/>
-        </w:rPr>
-        <w:t>…………………………………………………</w:t>
-      </w:r>
-      <w:proofErr w:type="gramStart"/>
-      <w:r>
-        <w:rPr>
-          <w:rFonts w:ascii="Georgia" w:hAnsi="Georgia" w:cs="Arial"/>
-        </w:rPr>
-        <w:t>.</w:t>
-      </w:r>
-      <w:r>
-        <w:rPr>
-          <w:rFonts w:ascii="Georgia" w:hAnsi="Georgia" w:cs="Arial"/>
-        </w:rPr>
-        <w:t>8</w:t>
-      </w:r>
-      <w:proofErr w:type="gramEnd"/>
     </w:p>
     <w:p>
       <w:pPr>
@@ -731,16 +691,8 @@
         <w:rPr>
           <w:rFonts w:ascii="Georgia" w:hAnsi="Georgia" w:cs="Arial"/>
         </w:rPr>
-        <w:t>…</w:t>
-      </w:r>
-      <w:proofErr w:type="gramStart"/>
-      <w:r>
-        <w:rPr>
-          <w:rFonts w:ascii="Georgia" w:hAnsi="Georgia" w:cs="Arial"/>
-        </w:rPr>
-        <w:t>9</w:t>
-      </w:r>
-      <w:proofErr w:type="gramEnd"/>
+        <w:t>…9</w:t>
+      </w:r>
     </w:p>
     <w:p>
       <w:pPr>
@@ -1121,14 +1073,7 @@
         <w:rPr>
           <w:rFonts w:ascii="Georgia" w:hAnsi="Georgia" w:cs="Arial"/>
         </w:rPr>
-        <w:t xml:space="preserve">quality attributes that will </w:t>
-      </w:r>
-      <w:proofErr w:type="gramStart"/>
-      <w:r>
-        <w:rPr>
-          <w:rFonts w:ascii="Georgia" w:hAnsi="Georgia" w:cs="Arial"/>
-        </w:rPr>
-        <w:t>be</w:t>
+        <w:t>quality attributes that will be</w:t>
       </w:r>
       <w:r>
         <w:rPr>
@@ -1142,7 +1087,6 @@
         </w:rPr>
         <w:t>assessed</w:t>
       </w:r>
-      <w:proofErr w:type="gramEnd"/>
       <w:r>
         <w:rPr>
           <w:rFonts w:ascii="Georgia" w:hAnsi="Georgia" w:cs="Arial"/>
@@ -1183,21 +1127,7 @@
         <w:rPr>
           <w:rFonts w:ascii="Georgia" w:hAnsi="Georgia" w:cs="Arial"/>
         </w:rPr>
-        <w:t xml:space="preserve">will be </w:t>
-      </w:r>
-      <w:proofErr w:type="gramStart"/>
-      <w:r>
-        <w:rPr>
-          <w:rFonts w:ascii="Georgia" w:hAnsi="Georgia" w:cs="Arial"/>
-        </w:rPr>
-        <w:t>tested</w:t>
-      </w:r>
-      <w:proofErr w:type="gramEnd"/>
-      <w:r>
-        <w:rPr>
-          <w:rFonts w:ascii="Georgia" w:hAnsi="Georgia" w:cs="Arial"/>
-        </w:rPr>
-        <w:t xml:space="preserve"> by subjecting the web application to </w:t>
+        <w:t xml:space="preserve">will be tested by subjecting the web application to </w:t>
       </w:r>
       <w:r>
         <w:rPr>
@@ -1340,423 +1270,315 @@
           <w:bCs/>
         </w:rPr>
       </w:pPr>
-      <w:proofErr w:type="gramStart"/>
       <w:r>
         <w:rPr>
           <w:rFonts w:ascii="Georgia" w:hAnsi="Georgia" w:cs="Arial"/>
           <w:b/>
           <w:bCs/>
         </w:rPr>
-        <w:t>Test</w:t>
-      </w:r>
-      <w:proofErr w:type="gramEnd"/>
-      <w:r>
+        <w:t>Test strategy:</w:t>
+      </w:r>
+    </w:p>
+    <w:p>
+      <w:pPr>
+        <w:rPr>
+          <w:rFonts w:ascii="Georgia" w:hAnsi="Georgia" w:cs="Arial"/>
+        </w:rPr>
+      </w:pPr>
+      <w:r>
+        <w:rPr>
+          <w:rFonts w:ascii="Georgia" w:hAnsi="Georgia" w:cs="Arial"/>
+        </w:rPr>
+        <w:tab/>
+      </w:r>
+      <w:r>
+        <w:rPr>
+          <w:rFonts w:ascii="Georgia" w:hAnsi="Georgia" w:cs="Arial"/>
+        </w:rPr>
+        <w:t xml:space="preserve">Main </w:t>
+      </w:r>
+      <w:r>
+        <w:rPr>
+          <w:rFonts w:ascii="Georgia" w:hAnsi="Georgia" w:cs="Arial"/>
+        </w:rPr>
+        <w:t xml:space="preserve">test </w:t>
+      </w:r>
+      <w:r>
+        <w:rPr>
+          <w:rFonts w:ascii="Georgia" w:hAnsi="Georgia" w:cs="Arial"/>
+        </w:rPr>
+        <w:t>strategy</w:t>
+      </w:r>
+      <w:r>
+        <w:rPr>
+          <w:rFonts w:ascii="Georgia" w:hAnsi="Georgia" w:cs="Arial"/>
+        </w:rPr>
+        <w:t xml:space="preserve"> is focused on user </w:t>
+      </w:r>
+      <w:r>
+        <w:rPr>
+          <w:rFonts w:ascii="Georgia" w:hAnsi="Georgia" w:cs="Arial"/>
+        </w:rPr>
+        <w:t xml:space="preserve">interaction with the software. </w:t>
+      </w:r>
+      <w:r>
+        <w:rPr>
+          <w:rFonts w:ascii="Georgia" w:hAnsi="Georgia" w:cs="Arial"/>
+        </w:rPr>
+        <w:t xml:space="preserve">The GUI </w:t>
+      </w:r>
+      <w:r>
+        <w:rPr>
+          <w:rFonts w:ascii="Georgia" w:hAnsi="Georgia" w:cs="Arial"/>
+        </w:rPr>
+        <w:t xml:space="preserve">must perform the required </w:t>
+      </w:r>
+      <w:r>
+        <w:rPr>
+          <w:rFonts w:ascii="Georgia" w:hAnsi="Georgia" w:cs="Arial"/>
+        </w:rPr>
+        <w:t xml:space="preserve">operations. Input validation </w:t>
+      </w:r>
+      <w:r>
+        <w:rPr>
+          <w:rFonts w:ascii="Georgia" w:hAnsi="Georgia" w:cs="Arial"/>
+        </w:rPr>
+        <w:t xml:space="preserve">must </w:t>
+      </w:r>
+      <w:r>
+        <w:rPr>
+          <w:rFonts w:ascii="Georgia" w:hAnsi="Georgia" w:cs="Arial"/>
+        </w:rPr>
+        <w:t>reject any illegal entries.</w:t>
+      </w:r>
+      <w:r>
+        <w:rPr>
+          <w:rFonts w:ascii="Georgia" w:hAnsi="Georgia" w:cs="Arial"/>
+        </w:rPr>
+        <w:t xml:space="preserve"> All app</w:t>
+      </w:r>
+      <w:r>
+        <w:rPr>
+          <w:rFonts w:ascii="Georgia" w:hAnsi="Georgia" w:cs="Arial"/>
+        </w:rPr>
+        <w:t xml:space="preserve">lication calculations must be valid. Finally, </w:t>
+      </w:r>
+      <w:r>
+        <w:rPr>
+          <w:rFonts w:ascii="Georgia" w:hAnsi="Georgia" w:cs="Arial"/>
+        </w:rPr>
+        <w:t>the output must be clear and concise.</w:t>
+      </w:r>
+    </w:p>
+    <w:p>
+      <w:pPr>
         <w:rPr>
           <w:rFonts w:ascii="Georgia" w:hAnsi="Georgia" w:cs="Arial"/>
           <w:b/>
           <w:bCs/>
         </w:rPr>
-        <w:t xml:space="preserve"> strategy:</w:t>
-      </w:r>
-    </w:p>
-    <w:p>
-      <w:pPr>
-        <w:rPr>
-          <w:rFonts w:ascii="Georgia" w:hAnsi="Georgia" w:cs="Arial"/>
-        </w:rPr>
-      </w:pPr>
-      <w:r>
-        <w:rPr>
-          <w:rFonts w:ascii="Georgia" w:hAnsi="Georgia" w:cs="Arial"/>
-        </w:rPr>
-        <w:tab/>
-      </w:r>
-      <w:r>
-        <w:rPr>
-          <w:rFonts w:ascii="Georgia" w:hAnsi="Georgia" w:cs="Arial"/>
-        </w:rPr>
-        <w:t xml:space="preserve">Main </w:t>
-      </w:r>
-      <w:r>
-        <w:rPr>
-          <w:rFonts w:ascii="Georgia" w:hAnsi="Georgia" w:cs="Arial"/>
-        </w:rPr>
-        <w:t xml:space="preserve">test </w:t>
-      </w:r>
-      <w:r>
-        <w:rPr>
-          <w:rFonts w:ascii="Georgia" w:hAnsi="Georgia" w:cs="Arial"/>
-        </w:rPr>
-        <w:t>strategy</w:t>
-      </w:r>
-      <w:r>
-        <w:rPr>
-          <w:rFonts w:ascii="Georgia" w:hAnsi="Georgia" w:cs="Arial"/>
-        </w:rPr>
-        <w:t xml:space="preserve"> </w:t>
-      </w:r>
-      <w:proofErr w:type="gramStart"/>
-      <w:r>
-        <w:rPr>
-          <w:rFonts w:ascii="Georgia" w:hAnsi="Georgia" w:cs="Arial"/>
-        </w:rPr>
-        <w:t>is focused</w:t>
-      </w:r>
-      <w:proofErr w:type="gramEnd"/>
-      <w:r>
-        <w:rPr>
-          <w:rFonts w:ascii="Georgia" w:hAnsi="Georgia" w:cs="Arial"/>
-        </w:rPr>
-        <w:t xml:space="preserve"> on user </w:t>
-      </w:r>
-      <w:r>
-        <w:rPr>
-          <w:rFonts w:ascii="Georgia" w:hAnsi="Georgia" w:cs="Arial"/>
-        </w:rPr>
-        <w:t xml:space="preserve">interaction with the software. </w:t>
-      </w:r>
-      <w:r>
-        <w:rPr>
-          <w:rFonts w:ascii="Georgia" w:hAnsi="Georgia" w:cs="Arial"/>
-        </w:rPr>
-        <w:t xml:space="preserve">The GUI </w:t>
-      </w:r>
-      <w:r>
-        <w:rPr>
-          <w:rFonts w:ascii="Georgia" w:hAnsi="Georgia" w:cs="Arial"/>
-        </w:rPr>
-        <w:t xml:space="preserve">must perform the required </w:t>
-      </w:r>
-      <w:r>
-        <w:rPr>
-          <w:rFonts w:ascii="Georgia" w:hAnsi="Georgia" w:cs="Arial"/>
-        </w:rPr>
-        <w:t xml:space="preserve">operations. Input validation </w:t>
-      </w:r>
-      <w:r>
-        <w:rPr>
-          <w:rFonts w:ascii="Georgia" w:hAnsi="Georgia" w:cs="Arial"/>
-        </w:rPr>
-        <w:t xml:space="preserve">must </w:t>
-      </w:r>
-      <w:r>
-        <w:rPr>
-          <w:rFonts w:ascii="Georgia" w:hAnsi="Georgia" w:cs="Arial"/>
-        </w:rPr>
-        <w:t>reject any illegal entries.</w:t>
-      </w:r>
-      <w:r>
-        <w:rPr>
-          <w:rFonts w:ascii="Georgia" w:hAnsi="Georgia" w:cs="Arial"/>
-        </w:rPr>
-        <w:t xml:space="preserve"> All app</w:t>
-      </w:r>
-      <w:r>
-        <w:rPr>
-          <w:rFonts w:ascii="Georgia" w:hAnsi="Georgia" w:cs="Arial"/>
-        </w:rPr>
-        <w:t xml:space="preserve">lication calculations must be valid. Finally, </w:t>
-      </w:r>
-      <w:r>
-        <w:rPr>
-          <w:rFonts w:ascii="Georgia" w:hAnsi="Georgia" w:cs="Arial"/>
-        </w:rPr>
-        <w:t>the output must be clear and concise.</w:t>
-      </w:r>
-    </w:p>
-    <w:p>
-      <w:pPr>
+      </w:pPr>
+      <w:r>
         <w:rPr>
           <w:rFonts w:ascii="Georgia" w:hAnsi="Georgia" w:cs="Arial"/>
           <w:b/>
           <w:bCs/>
         </w:rPr>
-      </w:pPr>
-      <w:proofErr w:type="gramStart"/>
-      <w:r>
+        <w:t>Test scope:</w:t>
+      </w:r>
+    </w:p>
+    <w:p>
+      <w:pPr>
+        <w:rPr>
+          <w:rFonts w:ascii="Georgia" w:hAnsi="Georgia" w:cs="Arial"/>
+        </w:rPr>
+      </w:pPr>
+      <w:r>
+        <w:rPr>
+          <w:rFonts w:ascii="Georgia" w:hAnsi="Georgia" w:cs="Arial"/>
+        </w:rPr>
+        <w:tab/>
+      </w:r>
+      <w:r>
+        <w:rPr>
+          <w:rFonts w:ascii="Georgia" w:hAnsi="Georgia" w:cs="Arial"/>
+        </w:rPr>
+        <w:t xml:space="preserve">The application boundaries </w:t>
+      </w:r>
+      <w:r>
+        <w:rPr>
+          <w:rFonts w:ascii="Georgia" w:hAnsi="Georgia" w:cs="Arial"/>
+        </w:rPr>
+        <w:t>w</w:t>
+      </w:r>
+      <w:r>
+        <w:rPr>
+          <w:rFonts w:ascii="Georgia" w:hAnsi="Georgia" w:cs="Arial"/>
+        </w:rPr>
+        <w:t xml:space="preserve">ill be defined by </w:t>
+      </w:r>
+      <w:r>
+        <w:rPr>
+          <w:rFonts w:ascii="Georgia" w:hAnsi="Georgia" w:cs="Arial"/>
+        </w:rPr>
+        <w:t>accepting only positive</w:t>
+      </w:r>
+      <w:r>
+        <w:rPr>
+          <w:rFonts w:ascii="Georgia" w:hAnsi="Georgia" w:cs="Arial"/>
+        </w:rPr>
+        <w:t xml:space="preserve"> numbers excluding zero. Any </w:t>
+      </w:r>
+      <w:r>
+        <w:rPr>
+          <w:rFonts w:ascii="Georgia" w:hAnsi="Georgia" w:cs="Arial"/>
+        </w:rPr>
+        <w:t xml:space="preserve">letters or special characters </w:t>
+      </w:r>
+      <w:r>
+        <w:rPr>
+          <w:rFonts w:ascii="Georgia" w:hAnsi="Georgia" w:cs="Arial"/>
+        </w:rPr>
+        <w:t xml:space="preserve">must be rejected. Only integer values </w:t>
+      </w:r>
+      <w:r>
+        <w:rPr>
+          <w:rFonts w:ascii="Georgia" w:hAnsi="Georgia" w:cs="Arial"/>
+        </w:rPr>
+        <w:t xml:space="preserve">must be allowed. </w:t>
+      </w:r>
+      <w:r>
+        <w:rPr>
+          <w:rFonts w:ascii="Georgia" w:hAnsi="Georgia" w:cs="Arial"/>
+        </w:rPr>
+        <w:t xml:space="preserve">For the food item </w:t>
+      </w:r>
+      <w:r>
+        <w:rPr>
+          <w:rFonts w:ascii="Georgia" w:hAnsi="Georgia" w:cs="Arial"/>
+        </w:rPr>
+        <w:t>only,</w:t>
+      </w:r>
+      <w:r>
+        <w:rPr>
+          <w:rFonts w:ascii="Georgia" w:hAnsi="Georgia" w:cs="Arial"/>
+        </w:rPr>
+        <w:t xml:space="preserve"> alphabetical </w:t>
+      </w:r>
+      <w:r>
+        <w:rPr>
+          <w:rFonts w:ascii="Georgia" w:hAnsi="Georgia" w:cs="Arial"/>
+        </w:rPr>
+        <w:t xml:space="preserve">input must be allowed. </w:t>
+      </w:r>
+      <w:r>
+        <w:rPr>
+          <w:rFonts w:ascii="Georgia" w:hAnsi="Georgia" w:cs="Arial"/>
+        </w:rPr>
+        <w:t>The limitation of the project test</w:t>
+      </w:r>
+      <w:r>
+        <w:rPr>
+          <w:rFonts w:ascii="Georgia" w:hAnsi="Georgia" w:cs="Arial"/>
+        </w:rPr>
+        <w:t xml:space="preserve"> </w:t>
+      </w:r>
+      <w:r>
+        <w:rPr>
+          <w:rFonts w:ascii="Georgia" w:hAnsi="Georgia" w:cs="Arial"/>
+        </w:rPr>
+        <w:t>is that the</w:t>
+      </w:r>
+      <w:r>
+        <w:rPr>
+          <w:rFonts w:ascii="Georgia" w:hAnsi="Georgia" w:cs="Arial"/>
+        </w:rPr>
+        <w:t xml:space="preserve"> upper boundaries of the </w:t>
+      </w:r>
+      <w:r>
+        <w:rPr>
+          <w:rFonts w:ascii="Georgia" w:hAnsi="Georgia" w:cs="Arial"/>
+        </w:rPr>
+        <w:t xml:space="preserve">numbers will not be </w:t>
+      </w:r>
+      <w:r>
+        <w:rPr>
+          <w:rFonts w:ascii="Georgia" w:hAnsi="Georgia" w:cs="Arial"/>
+        </w:rPr>
+        <w:t>verified</w:t>
+      </w:r>
+      <w:r>
+        <w:rPr>
+          <w:rFonts w:ascii="Georgia" w:hAnsi="Georgia" w:cs="Arial"/>
+        </w:rPr>
+        <w:t xml:space="preserve"> and will be excluded from the test plan.</w:t>
+      </w:r>
+    </w:p>
+    <w:p>
+      <w:pPr>
+        <w:rPr>
+          <w:rFonts w:ascii="Georgia" w:hAnsi="Georgia" w:cs="Arial"/>
+        </w:rPr>
+      </w:pPr>
+    </w:p>
+    <w:p>
+      <w:pPr>
+        <w:rPr>
+          <w:rFonts w:ascii="Georgia" w:hAnsi="Georgia" w:cs="Arial"/>
+        </w:rPr>
+      </w:pPr>
+    </w:p>
+    <w:p>
+      <w:pPr>
+        <w:rPr>
+          <w:rFonts w:ascii="Georgia" w:hAnsi="Georgia" w:cs="Arial"/>
+        </w:rPr>
+      </w:pPr>
+    </w:p>
+    <w:p>
+      <w:pPr>
+        <w:rPr>
+          <w:rFonts w:ascii="Georgia" w:hAnsi="Georgia" w:cs="Arial"/>
+        </w:rPr>
+      </w:pPr>
+    </w:p>
+    <w:p>
+      <w:pPr>
+        <w:rPr>
+          <w:rFonts w:ascii="Georgia" w:hAnsi="Georgia" w:cs="Arial"/>
+        </w:rPr>
+      </w:pPr>
+    </w:p>
+    <w:p>
+      <w:pPr>
+        <w:rPr>
+          <w:rFonts w:ascii="Georgia" w:hAnsi="Georgia" w:cs="Arial"/>
+        </w:rPr>
+      </w:pPr>
+    </w:p>
+    <w:p>
+      <w:pPr>
+        <w:rPr>
+          <w:rFonts w:ascii="Georgia" w:hAnsi="Georgia" w:cs="Arial"/>
+        </w:rPr>
+      </w:pPr>
+    </w:p>
+    <w:p>
+      <w:pPr>
         <w:rPr>
           <w:rFonts w:ascii="Georgia" w:hAnsi="Georgia" w:cs="Arial"/>
           <w:b/>
           <w:bCs/>
         </w:rPr>
-        <w:t>Test</w:t>
-      </w:r>
-      <w:proofErr w:type="gramEnd"/>
+      </w:pPr>
       <w:r>
         <w:rPr>
           <w:rFonts w:ascii="Georgia" w:hAnsi="Georgia" w:cs="Arial"/>
           <w:b/>
           <w:bCs/>
         </w:rPr>
-        <w:t xml:space="preserve"> scope:</w:t>
-      </w:r>
-    </w:p>
-    <w:p>
-      <w:pPr>
-        <w:rPr>
-          <w:rFonts w:ascii="Georgia" w:hAnsi="Georgia" w:cs="Arial"/>
-        </w:rPr>
-      </w:pPr>
-      <w:r>
-        <w:rPr>
-          <w:rFonts w:ascii="Georgia" w:hAnsi="Georgia" w:cs="Arial"/>
-        </w:rPr>
-        <w:tab/>
-      </w:r>
-      <w:r>
-        <w:rPr>
-          <w:rFonts w:ascii="Georgia" w:hAnsi="Georgia" w:cs="Arial"/>
-        </w:rPr>
-        <w:t xml:space="preserve">The application boundaries </w:t>
-      </w:r>
-      <w:r>
-        <w:rPr>
-          <w:rFonts w:ascii="Georgia" w:hAnsi="Georgia" w:cs="Arial"/>
-        </w:rPr>
-        <w:t>w</w:t>
-      </w:r>
-      <w:r>
-        <w:rPr>
-          <w:rFonts w:ascii="Georgia" w:hAnsi="Georgia" w:cs="Arial"/>
-        </w:rPr>
-        <w:t xml:space="preserve">ill </w:t>
-      </w:r>
-      <w:proofErr w:type="gramStart"/>
-      <w:r>
-        <w:rPr>
-          <w:rFonts w:ascii="Georgia" w:hAnsi="Georgia" w:cs="Arial"/>
-        </w:rPr>
-        <w:t>be defined</w:t>
-      </w:r>
-      <w:proofErr w:type="gramEnd"/>
-      <w:r>
-        <w:rPr>
-          <w:rFonts w:ascii="Georgia" w:hAnsi="Georgia" w:cs="Arial"/>
-        </w:rPr>
-        <w:t xml:space="preserve"> by </w:t>
-      </w:r>
-      <w:r>
-        <w:rPr>
-          <w:rFonts w:ascii="Georgia" w:hAnsi="Georgia" w:cs="Arial"/>
-        </w:rPr>
-        <w:t>accepting only positive</w:t>
-      </w:r>
-      <w:r>
-        <w:rPr>
-          <w:rFonts w:ascii="Georgia" w:hAnsi="Georgia" w:cs="Arial"/>
-        </w:rPr>
-        <w:t xml:space="preserve"> numbers excluding zero. Any </w:t>
-      </w:r>
-      <w:r>
-        <w:rPr>
-          <w:rFonts w:ascii="Georgia" w:hAnsi="Georgia" w:cs="Arial"/>
-        </w:rPr>
-        <w:t xml:space="preserve">letters or special characters </w:t>
-      </w:r>
-      <w:r>
-        <w:rPr>
-          <w:rFonts w:ascii="Georgia" w:hAnsi="Georgia" w:cs="Arial"/>
-        </w:rPr>
-        <w:t xml:space="preserve">must </w:t>
-      </w:r>
-      <w:proofErr w:type="gramStart"/>
-      <w:r>
-        <w:rPr>
-          <w:rFonts w:ascii="Georgia" w:hAnsi="Georgia" w:cs="Arial"/>
-        </w:rPr>
-        <w:t>be rejected</w:t>
-      </w:r>
-      <w:proofErr w:type="gramEnd"/>
-      <w:r>
-        <w:rPr>
-          <w:rFonts w:ascii="Georgia" w:hAnsi="Georgia" w:cs="Arial"/>
-        </w:rPr>
-        <w:t xml:space="preserve">. Only integer values </w:t>
-      </w:r>
-      <w:r>
-        <w:rPr>
-          <w:rFonts w:ascii="Georgia" w:hAnsi="Georgia" w:cs="Arial"/>
-        </w:rPr>
-        <w:t xml:space="preserve">must </w:t>
-      </w:r>
-      <w:proofErr w:type="gramStart"/>
-      <w:r>
-        <w:rPr>
-          <w:rFonts w:ascii="Georgia" w:hAnsi="Georgia" w:cs="Arial"/>
-        </w:rPr>
-        <w:t>be allowed</w:t>
-      </w:r>
-      <w:proofErr w:type="gramEnd"/>
-      <w:r>
-        <w:rPr>
-          <w:rFonts w:ascii="Georgia" w:hAnsi="Georgia" w:cs="Arial"/>
-        </w:rPr>
-        <w:t xml:space="preserve">. </w:t>
-      </w:r>
-      <w:r>
-        <w:rPr>
-          <w:rFonts w:ascii="Georgia" w:hAnsi="Georgia" w:cs="Arial"/>
-        </w:rPr>
-        <w:t xml:space="preserve">For the food item </w:t>
-      </w:r>
-      <w:r>
-        <w:rPr>
-          <w:rFonts w:ascii="Georgia" w:hAnsi="Georgia" w:cs="Arial"/>
-        </w:rPr>
-        <w:t>only,</w:t>
-      </w:r>
-      <w:r>
-        <w:rPr>
-          <w:rFonts w:ascii="Georgia" w:hAnsi="Georgia" w:cs="Arial"/>
-        </w:rPr>
-        <w:t xml:space="preserve"> alphabetical </w:t>
-      </w:r>
-      <w:r>
-        <w:rPr>
-          <w:rFonts w:ascii="Georgia" w:hAnsi="Georgia" w:cs="Arial"/>
-        </w:rPr>
-        <w:t xml:space="preserve">input must </w:t>
-      </w:r>
-      <w:proofErr w:type="gramStart"/>
-      <w:r>
-        <w:rPr>
-          <w:rFonts w:ascii="Georgia" w:hAnsi="Georgia" w:cs="Arial"/>
-        </w:rPr>
-        <w:t>be allowed</w:t>
-      </w:r>
-      <w:proofErr w:type="gramEnd"/>
-      <w:r>
-        <w:rPr>
-          <w:rFonts w:ascii="Georgia" w:hAnsi="Georgia" w:cs="Arial"/>
-        </w:rPr>
-        <w:t xml:space="preserve">. </w:t>
-      </w:r>
-      <w:r>
-        <w:rPr>
-          <w:rFonts w:ascii="Georgia" w:hAnsi="Georgia" w:cs="Arial"/>
-        </w:rPr>
-        <w:t>The limitation of the project test</w:t>
-      </w:r>
-      <w:r>
-        <w:rPr>
-          <w:rFonts w:ascii="Georgia" w:hAnsi="Georgia" w:cs="Arial"/>
-        </w:rPr>
-        <w:t xml:space="preserve"> </w:t>
-      </w:r>
-      <w:r>
-        <w:rPr>
-          <w:rFonts w:ascii="Georgia" w:hAnsi="Georgia" w:cs="Arial"/>
-        </w:rPr>
-        <w:t>is that the</w:t>
-      </w:r>
-      <w:r>
-        <w:rPr>
-          <w:rFonts w:ascii="Georgia" w:hAnsi="Georgia" w:cs="Arial"/>
-        </w:rPr>
-        <w:t xml:space="preserve"> upper boundaries of the </w:t>
-      </w:r>
-      <w:r>
-        <w:rPr>
-          <w:rFonts w:ascii="Georgia" w:hAnsi="Georgia" w:cs="Arial"/>
-        </w:rPr>
-        <w:t xml:space="preserve">numbers will not </w:t>
-      </w:r>
-      <w:proofErr w:type="gramStart"/>
-      <w:r>
-        <w:rPr>
-          <w:rFonts w:ascii="Georgia" w:hAnsi="Georgia" w:cs="Arial"/>
-        </w:rPr>
-        <w:t xml:space="preserve">be </w:t>
-      </w:r>
-      <w:r>
-        <w:rPr>
-          <w:rFonts w:ascii="Georgia" w:hAnsi="Georgia" w:cs="Arial"/>
-        </w:rPr>
-        <w:t>verified</w:t>
-      </w:r>
-      <w:proofErr w:type="gramEnd"/>
-      <w:r>
-        <w:rPr>
-          <w:rFonts w:ascii="Georgia" w:hAnsi="Georgia" w:cs="Arial"/>
-        </w:rPr>
-        <w:t xml:space="preserve"> and will be excluded from the test plan.</w:t>
-      </w:r>
-    </w:p>
-    <w:p>
-      <w:pPr>
-        <w:rPr>
-          <w:rFonts w:ascii="Georgia" w:hAnsi="Georgia" w:cs="Arial"/>
-        </w:rPr>
-      </w:pPr>
-    </w:p>
-    <w:p>
-      <w:pPr>
-        <w:rPr>
-          <w:rFonts w:ascii="Georgia" w:hAnsi="Georgia" w:cs="Arial"/>
-        </w:rPr>
-      </w:pPr>
-    </w:p>
-    <w:p>
-      <w:pPr>
-        <w:rPr>
-          <w:rFonts w:ascii="Georgia" w:hAnsi="Georgia" w:cs="Arial"/>
-        </w:rPr>
-      </w:pPr>
-    </w:p>
-    <w:p>
-      <w:pPr>
-        <w:rPr>
-          <w:rFonts w:ascii="Georgia" w:hAnsi="Georgia" w:cs="Arial"/>
-        </w:rPr>
-      </w:pPr>
-    </w:p>
-    <w:p>
-      <w:pPr>
-        <w:rPr>
-          <w:rFonts w:ascii="Georgia" w:hAnsi="Georgia" w:cs="Arial"/>
-        </w:rPr>
-      </w:pPr>
-    </w:p>
-    <w:p>
-      <w:pPr>
-        <w:rPr>
-          <w:rFonts w:ascii="Georgia" w:hAnsi="Georgia" w:cs="Arial"/>
-        </w:rPr>
-      </w:pPr>
-    </w:p>
-    <w:p>
-      <w:pPr>
-        <w:rPr>
-          <w:rFonts w:ascii="Georgia" w:hAnsi="Georgia" w:cs="Arial"/>
-        </w:rPr>
-      </w:pPr>
-    </w:p>
-    <w:p>
-      <w:pPr>
-        <w:rPr>
-          <w:rFonts w:ascii="Georgia" w:hAnsi="Georgia" w:cs="Arial"/>
-          <w:b/>
-          <w:bCs/>
-        </w:rPr>
-      </w:pPr>
-      <w:proofErr w:type="gramStart"/>
-      <w:r>
-        <w:rPr>
-          <w:rFonts w:ascii="Georgia" w:hAnsi="Georgia" w:cs="Arial"/>
-          <w:b/>
-          <w:bCs/>
-        </w:rPr>
         <w:lastRenderedPageBreak/>
-        <w:t>Test</w:t>
-      </w:r>
-      <w:proofErr w:type="gramEnd"/>
-      <w:r>
-        <w:rPr>
-          <w:rFonts w:ascii="Georgia" w:hAnsi="Georgia" w:cs="Arial"/>
-          <w:b/>
-          <w:bCs/>
-        </w:rPr>
-        <w:t xml:space="preserve"> cases:</w:t>
+        <w:t>Test cases:</w:t>
       </w:r>
     </w:p>
     <w:p>
@@ -1800,19 +1622,11 @@
                 <w:rFonts w:ascii="Georgia" w:hAnsi="Georgia" w:cs="Arial"/>
               </w:rPr>
             </w:pPr>
-            <w:proofErr w:type="gramStart"/>
-            <w:r>
-              <w:rPr>
-                <w:rFonts w:ascii="Georgia" w:hAnsi="Georgia" w:cs="Arial"/>
-              </w:rPr>
-              <w:t>Test</w:t>
-            </w:r>
-            <w:proofErr w:type="gramEnd"/>
-            <w:r>
-              <w:rPr>
-                <w:rFonts w:ascii="Georgia" w:hAnsi="Georgia" w:cs="Arial"/>
-              </w:rPr>
-              <w:t xml:space="preserve"> case #</w:t>
+            <w:r>
+              <w:rPr>
+                <w:rFonts w:ascii="Georgia" w:hAnsi="Georgia" w:cs="Arial"/>
+              </w:rPr>
+              <w:t>Test case #</w:t>
             </w:r>
           </w:p>
           <w:p>
@@ -2696,19 +2510,7 @@
               <w:rPr>
                 <w:rFonts w:ascii="Georgia" w:hAnsi="Georgia" w:cs="Arial"/>
               </w:rPr>
-              <w:t>06/1</w:t>
-            </w:r>
-            <w:r>
-              <w:rPr>
-                <w:rFonts w:ascii="Georgia" w:hAnsi="Georgia" w:cs="Arial"/>
-              </w:rPr>
-              <w:t>1</w:t>
-            </w:r>
-            <w:r>
-              <w:rPr>
-                <w:rFonts w:ascii="Georgia" w:hAnsi="Georgia" w:cs="Arial"/>
-              </w:rPr>
-              <w:t>/24</w:t>
+              <w:t>06/11/24</w:t>
             </w:r>
           </w:p>
         </w:tc>
@@ -2782,19 +2584,11 @@
               </w:rPr>
               <w:t xml:space="preserve">BMI </w:t>
             </w:r>
-            <w:proofErr w:type="gramStart"/>
-            <w:r>
-              <w:rPr>
-                <w:rFonts w:ascii="Georgia" w:hAnsi="Georgia" w:cs="Arial"/>
-              </w:rPr>
-              <w:t>is calculated</w:t>
-            </w:r>
-            <w:proofErr w:type="gramEnd"/>
-            <w:r>
-              <w:rPr>
-                <w:rFonts w:ascii="Georgia" w:hAnsi="Georgia" w:cs="Arial"/>
-              </w:rPr>
-              <w:t xml:space="preserve"> and showing</w:t>
+            <w:r>
+              <w:rPr>
+                <w:rFonts w:ascii="Georgia" w:hAnsi="Georgia" w:cs="Arial"/>
+              </w:rPr>
+              <w:t>is calculated and showing</w:t>
             </w:r>
           </w:p>
         </w:tc>
@@ -2824,27 +2618,13 @@
               <w:rPr>
                 <w:rFonts w:ascii="Georgia" w:hAnsi="Georgia" w:cs="Arial"/>
               </w:rPr>
-              <w:t xml:space="preserve"> </w:t>
-            </w:r>
-            <w:proofErr w:type="gramStart"/>
-            <w:r>
-              <w:rPr>
-                <w:rFonts w:ascii="Georgia" w:hAnsi="Georgia" w:cs="Arial"/>
-              </w:rPr>
-              <w:t>howe</w:t>
-            </w:r>
-            <w:r>
-              <w:rPr>
-                <w:rFonts w:ascii="Georgia" w:hAnsi="Georgia" w:cs="Arial"/>
-              </w:rPr>
-              <w:t>ver</w:t>
-            </w:r>
-            <w:proofErr w:type="gramEnd"/>
-            <w:r>
-              <w:rPr>
-                <w:rFonts w:ascii="Georgia" w:hAnsi="Georgia" w:cs="Arial"/>
-              </w:rPr>
-              <w:t xml:space="preserve"> the output is no</w:t>
+              <w:t xml:space="preserve"> howe</w:t>
+            </w:r>
+            <w:r>
+              <w:rPr>
+                <w:rFonts w:ascii="Georgia" w:hAnsi="Georgia" w:cs="Arial"/>
+              </w:rPr>
+              <w:t>ver the output is no</w:t>
             </w:r>
             <w:r>
               <w:rPr>
@@ -2990,21 +2770,7 @@
               <w:rPr>
                 <w:rFonts w:ascii="Georgia" w:hAnsi="Georgia" w:cs="Arial"/>
               </w:rPr>
-              <w:t xml:space="preserve">On BMI calculator page: enter feet, </w:t>
-            </w:r>
-            <w:proofErr w:type="gramStart"/>
-            <w:r>
-              <w:rPr>
-                <w:rFonts w:ascii="Georgia" w:hAnsi="Georgia" w:cs="Arial"/>
-              </w:rPr>
-              <w:t>inches</w:t>
-            </w:r>
-            <w:proofErr w:type="gramEnd"/>
-            <w:r>
-              <w:rPr>
-                <w:rFonts w:ascii="Georgia" w:hAnsi="Georgia" w:cs="Arial"/>
-              </w:rPr>
-              <w:t xml:space="preserve"> and </w:t>
+              <w:t xml:space="preserve">On BMI calculator page: enter feet, inches and </w:t>
             </w:r>
             <w:r>
               <w:rPr>
@@ -3023,13 +2789,7 @@
               <w:rPr>
                 <w:rFonts w:ascii="Georgia" w:hAnsi="Georgia" w:cs="Arial"/>
               </w:rPr>
-              <w:t>In real numbers</w:t>
-            </w:r>
-            <w:r>
-              <w:rPr>
-                <w:rFonts w:ascii="Georgia" w:hAnsi="Georgia" w:cs="Arial"/>
-              </w:rPr>
-              <w:t xml:space="preserve"> then click on Calculate BMI</w:t>
+              <w:t>In real numbers then click on Calculate BMI</w:t>
             </w:r>
           </w:p>
         </w:tc>
@@ -3149,54 +2909,26 @@
               <w:rPr>
                 <w:rFonts w:ascii="Georgia" w:hAnsi="Georgia" w:cs="Arial"/>
               </w:rPr>
-              <w:t xml:space="preserve">On BMI calculator page: enter feet, </w:t>
-            </w:r>
-            <w:proofErr w:type="gramStart"/>
-            <w:r>
-              <w:rPr>
-                <w:rFonts w:ascii="Georgia" w:hAnsi="Georgia" w:cs="Arial"/>
-              </w:rPr>
-              <w:t>inches</w:t>
-            </w:r>
-            <w:proofErr w:type="gramEnd"/>
-            <w:r>
-              <w:rPr>
-                <w:rFonts w:ascii="Georgia" w:hAnsi="Georgia" w:cs="Arial"/>
-              </w:rPr>
-              <w:t xml:space="preserve"> and weight.</w:t>
-            </w:r>
-          </w:p>
-          <w:p>
-            <w:pPr>
-              <w:rPr>
-                <w:rFonts w:ascii="Georgia" w:hAnsi="Georgia" w:cs="Arial"/>
-              </w:rPr>
-            </w:pPr>
-            <w:r>
-              <w:rPr>
-                <w:rFonts w:ascii="Georgia" w:hAnsi="Georgia" w:cs="Arial"/>
-              </w:rPr>
-              <w:t xml:space="preserve">As </w:t>
-            </w:r>
-            <w:proofErr w:type="gramStart"/>
-            <w:r>
-              <w:rPr>
-                <w:rFonts w:ascii="Georgia" w:hAnsi="Georgia" w:cs="Arial"/>
-              </w:rPr>
-              <w:t>negative</w:t>
-            </w:r>
-            <w:r>
-              <w:rPr>
-                <w:rFonts w:ascii="Georgia" w:hAnsi="Georgia" w:cs="Arial"/>
-              </w:rPr>
-              <w:t xml:space="preserve">  numbers</w:t>
-            </w:r>
-            <w:proofErr w:type="gramEnd"/>
-            <w:r>
-              <w:rPr>
-                <w:rFonts w:ascii="Georgia" w:hAnsi="Georgia" w:cs="Arial"/>
-              </w:rPr>
-              <w:t xml:space="preserve"> then click on Calculate BMI</w:t>
+              <w:t>On BMI calculator page: enter feet, inches and weight.</w:t>
+            </w:r>
+          </w:p>
+          <w:p>
+            <w:pPr>
+              <w:rPr>
+                <w:rFonts w:ascii="Georgia" w:hAnsi="Georgia" w:cs="Arial"/>
+              </w:rPr>
+            </w:pPr>
+            <w:r>
+              <w:rPr>
+                <w:rFonts w:ascii="Georgia" w:hAnsi="Georgia" w:cs="Arial"/>
+              </w:rPr>
+              <w:t>As negative</w:t>
+            </w:r>
+            <w:r>
+              <w:rPr>
+                <w:rFonts w:ascii="Georgia" w:hAnsi="Georgia" w:cs="Arial"/>
+              </w:rPr>
+              <w:t xml:space="preserve">  numbers then click on Calculate BMI</w:t>
             </w:r>
           </w:p>
         </w:tc>
@@ -3353,21 +3085,7 @@
               <w:rPr>
                 <w:rFonts w:ascii="Georgia" w:hAnsi="Georgia" w:cs="Arial"/>
               </w:rPr>
-              <w:t xml:space="preserve">On BMI calculator page: enter feet, </w:t>
-            </w:r>
-            <w:proofErr w:type="gramStart"/>
-            <w:r>
-              <w:rPr>
-                <w:rFonts w:ascii="Georgia" w:hAnsi="Georgia" w:cs="Arial"/>
-              </w:rPr>
-              <w:t>inches</w:t>
-            </w:r>
-            <w:proofErr w:type="gramEnd"/>
-            <w:r>
-              <w:rPr>
-                <w:rFonts w:ascii="Georgia" w:hAnsi="Georgia" w:cs="Arial"/>
-              </w:rPr>
-              <w:t xml:space="preserve"> and weight.</w:t>
+              <w:t>On BMI calculator page: enter feet, inches and weight.</w:t>
             </w:r>
           </w:p>
           <w:p>
@@ -3520,19 +3238,7 @@
               <w:rPr>
                 <w:rFonts w:ascii="Georgia" w:hAnsi="Georgia" w:cs="Arial"/>
               </w:rPr>
-              <w:t>06/1</w:t>
-            </w:r>
-            <w:r>
-              <w:rPr>
-                <w:rFonts w:ascii="Georgia" w:hAnsi="Georgia" w:cs="Arial"/>
-              </w:rPr>
-              <w:t>2</w:t>
-            </w:r>
-            <w:r>
-              <w:rPr>
-                <w:rFonts w:ascii="Georgia" w:hAnsi="Georgia" w:cs="Arial"/>
-              </w:rPr>
-              <w:t>/24</w:t>
+              <w:t>06/12/24</w:t>
             </w:r>
           </w:p>
         </w:tc>
@@ -3580,16 +3286,8 @@
               <w:rPr>
                 <w:rFonts w:ascii="Georgia" w:hAnsi="Georgia" w:cs="Arial"/>
               </w:rPr>
-              <w:t xml:space="preserve">, and </w:t>
-            </w:r>
-            <w:proofErr w:type="gramStart"/>
-            <w:r>
-              <w:rPr>
-                <w:rFonts w:ascii="Georgia" w:hAnsi="Georgia" w:cs="Arial"/>
-              </w:rPr>
-              <w:t>age</w:t>
-            </w:r>
-            <w:proofErr w:type="gramEnd"/>
+              <w:t>, and age</w:t>
+            </w:r>
           </w:p>
           <w:p>
             <w:pPr>
@@ -3644,52 +3342,38 @@
               <w:rPr>
                 <w:rFonts w:ascii="Georgia" w:hAnsi="Georgia" w:cs="Arial"/>
               </w:rPr>
+              <w:t xml:space="preserve"> is calculated and showing</w:t>
+            </w:r>
+          </w:p>
+        </w:tc>
+        <w:tc>
+          <w:tcPr>
+            <w:tcW w:w="1562" w:type="dxa"/>
+          </w:tcPr>
+          <w:p>
+            <w:pPr>
+              <w:rPr>
+                <w:rFonts w:ascii="Georgia" w:hAnsi="Georgia" w:cs="Arial"/>
+              </w:rPr>
+            </w:pPr>
+            <w:r>
+              <w:rPr>
+                <w:rFonts w:ascii="Georgia" w:hAnsi="Georgia" w:cs="Arial"/>
+              </w:rPr>
+              <w:t>BM</w:t>
+            </w:r>
+            <w:r>
+              <w:rPr>
+                <w:rFonts w:ascii="Georgia" w:hAnsi="Georgia" w:cs="Arial"/>
+              </w:rPr>
+              <w:t>R</w:t>
+            </w:r>
+            <w:r>
+              <w:rPr>
+                <w:rFonts w:ascii="Georgia" w:hAnsi="Georgia" w:cs="Arial"/>
+              </w:rPr>
               <w:t xml:space="preserve"> </w:t>
             </w:r>
-            <w:proofErr w:type="gramStart"/>
-            <w:r>
-              <w:rPr>
-                <w:rFonts w:ascii="Georgia" w:hAnsi="Georgia" w:cs="Arial"/>
-              </w:rPr>
-              <w:t>is calculated</w:t>
-            </w:r>
-            <w:proofErr w:type="gramEnd"/>
-            <w:r>
-              <w:rPr>
-                <w:rFonts w:ascii="Georgia" w:hAnsi="Georgia" w:cs="Arial"/>
-              </w:rPr>
-              <w:t xml:space="preserve"> and showing</w:t>
-            </w:r>
-          </w:p>
-        </w:tc>
-        <w:tc>
-          <w:tcPr>
-            <w:tcW w:w="1562" w:type="dxa"/>
-          </w:tcPr>
-          <w:p>
-            <w:pPr>
-              <w:rPr>
-                <w:rFonts w:ascii="Georgia" w:hAnsi="Georgia" w:cs="Arial"/>
-              </w:rPr>
-            </w:pPr>
-            <w:r>
-              <w:rPr>
-                <w:rFonts w:ascii="Georgia" w:hAnsi="Georgia" w:cs="Arial"/>
-              </w:rPr>
-              <w:t>BM</w:t>
-            </w:r>
-            <w:r>
-              <w:rPr>
-                <w:rFonts w:ascii="Georgia" w:hAnsi="Georgia" w:cs="Arial"/>
-              </w:rPr>
-              <w:t>R</w:t>
-            </w:r>
-            <w:r>
-              <w:rPr>
-                <w:rFonts w:ascii="Georgia" w:hAnsi="Georgia" w:cs="Arial"/>
-              </w:rPr>
-              <w:t xml:space="preserve"> </w:t>
-            </w:r>
             <w:r>
               <w:rPr>
                 <w:rFonts w:ascii="Georgia" w:hAnsi="Georgia" w:cs="Arial"/>
@@ -3700,21 +3384,7 @@
               <w:rPr>
                 <w:rFonts w:ascii="Georgia" w:hAnsi="Georgia" w:cs="Arial"/>
               </w:rPr>
-              <w:t xml:space="preserve"> </w:t>
-            </w:r>
-            <w:proofErr w:type="gramStart"/>
-            <w:r>
-              <w:rPr>
-                <w:rFonts w:ascii="Georgia" w:hAnsi="Georgia" w:cs="Arial"/>
-              </w:rPr>
-              <w:t>however</w:t>
-            </w:r>
-            <w:proofErr w:type="gramEnd"/>
-            <w:r>
-              <w:rPr>
-                <w:rFonts w:ascii="Georgia" w:hAnsi="Georgia" w:cs="Arial"/>
-              </w:rPr>
-              <w:t xml:space="preserve"> the output is not properly formatted</w:t>
+              <w:t xml:space="preserve"> however the output is not properly formatted</w:t>
             </w:r>
             <w:r>
               <w:rPr>
@@ -3942,19 +3612,7 @@
               <w:rPr>
                 <w:rFonts w:ascii="Georgia" w:hAnsi="Georgia" w:cs="Arial"/>
               </w:rPr>
-              <w:t xml:space="preserve">On BMR calculator page: enter height, weight, and age </w:t>
-            </w:r>
-            <w:r>
-              <w:rPr>
-                <w:rFonts w:ascii="Georgia" w:hAnsi="Georgia" w:cs="Arial"/>
-              </w:rPr>
-              <w:t>as negative</w:t>
-            </w:r>
-            <w:r>
-              <w:rPr>
-                <w:rFonts w:ascii="Georgia" w:hAnsi="Georgia" w:cs="Arial"/>
-              </w:rPr>
-              <w:t xml:space="preserve"> </w:t>
+              <w:t xml:space="preserve">On BMR calculator page: enter height, weight, and age as negative </w:t>
             </w:r>
             <w:r>
               <w:rPr>
@@ -4240,19 +3898,7 @@
               <w:rPr>
                 <w:rFonts w:ascii="Georgia" w:hAnsi="Georgia" w:cs="Arial"/>
               </w:rPr>
-              <w:t>06/1</w:t>
-            </w:r>
-            <w:r>
-              <w:rPr>
-                <w:rFonts w:ascii="Georgia" w:hAnsi="Georgia" w:cs="Arial"/>
-              </w:rPr>
-              <w:t>3</w:t>
-            </w:r>
-            <w:r>
-              <w:rPr>
-                <w:rFonts w:ascii="Georgia" w:hAnsi="Georgia" w:cs="Arial"/>
-              </w:rPr>
-              <w:t>/24</w:t>
+              <w:t>06/13/24</w:t>
             </w:r>
           </w:p>
         </w:tc>
@@ -4270,21 +3916,7 @@
               <w:rPr>
                 <w:rFonts w:ascii="Georgia" w:hAnsi="Georgia" w:cs="Arial"/>
               </w:rPr>
-              <w:t xml:space="preserve">On the food diary page for food item </w:t>
-            </w:r>
-            <w:proofErr w:type="gramStart"/>
-            <w:r>
-              <w:rPr>
-                <w:rFonts w:ascii="Georgia" w:hAnsi="Georgia" w:cs="Arial"/>
-              </w:rPr>
-              <w:t>enter:</w:t>
-            </w:r>
-            <w:proofErr w:type="gramEnd"/>
-            <w:r>
-              <w:rPr>
-                <w:rFonts w:ascii="Georgia" w:hAnsi="Georgia" w:cs="Arial"/>
-              </w:rPr>
-              <w:t xml:space="preserve"> egg and for calories enter: 70</w:t>
+              <w:t>On the food diary page for food item enter: egg and for calories enter: 70</w:t>
             </w:r>
           </w:p>
         </w:tc>
@@ -4398,21 +4030,7 @@
               <w:rPr>
                 <w:rFonts w:ascii="Georgia" w:hAnsi="Georgia" w:cs="Arial"/>
               </w:rPr>
-              <w:t xml:space="preserve">On the food diary page for food item </w:t>
-            </w:r>
-            <w:proofErr w:type="gramStart"/>
-            <w:r>
-              <w:rPr>
-                <w:rFonts w:ascii="Georgia" w:hAnsi="Georgia" w:cs="Arial"/>
-              </w:rPr>
-              <w:t>enter:</w:t>
-            </w:r>
-            <w:proofErr w:type="gramEnd"/>
-            <w:r>
-              <w:rPr>
-                <w:rFonts w:ascii="Georgia" w:hAnsi="Georgia" w:cs="Arial"/>
-              </w:rPr>
-              <w:t xml:space="preserve"> egg and for calories enter: </w:t>
+              <w:t xml:space="preserve">On the food diary page for food item enter: egg and for calories enter: </w:t>
             </w:r>
             <w:r>
               <w:rPr>
@@ -4584,7 +4202,6 @@
               </w:rPr>
               <w:t xml:space="preserve">For food item </w:t>
             </w:r>
-            <w:proofErr w:type="gramStart"/>
             <w:r>
               <w:rPr>
                 <w:rFonts w:ascii="Georgia" w:hAnsi="Georgia" w:cs="Arial"/>
@@ -4597,21 +4214,12 @@
               </w:rPr>
               <w:t>:</w:t>
             </w:r>
-            <w:proofErr w:type="gramEnd"/>
-            <w:r>
-              <w:rPr>
-                <w:rFonts w:ascii="Georgia" w:hAnsi="Georgia" w:cs="Arial"/>
-              </w:rPr>
-              <w:t xml:space="preserve"> numbers and special </w:t>
-            </w:r>
-            <w:proofErr w:type="spellStart"/>
-            <w:r>
-              <w:rPr>
-                <w:rFonts w:ascii="Georgia" w:hAnsi="Georgia" w:cs="Arial"/>
-              </w:rPr>
-              <w:t>caracters</w:t>
-            </w:r>
-            <w:proofErr w:type="spellEnd"/>
+            <w:r>
+              <w:rPr>
+                <w:rFonts w:ascii="Georgia" w:hAnsi="Georgia" w:cs="Arial"/>
+              </w:rPr>
+              <w:t xml:space="preserve"> numbers and special caracters</w:t>
+            </w:r>
             <w:r>
               <w:rPr>
                 <w:rFonts w:ascii="Georgia" w:hAnsi="Georgia" w:cs="Arial"/>
@@ -4749,21 +4357,7 @@
               <w:rPr>
                 <w:rFonts w:ascii="Georgia" w:hAnsi="Georgia" w:cs="Arial"/>
               </w:rPr>
-              <w:t xml:space="preserve">On the food diary page for food item </w:t>
-            </w:r>
-            <w:proofErr w:type="gramStart"/>
-            <w:r>
-              <w:rPr>
-                <w:rFonts w:ascii="Georgia" w:hAnsi="Georgia" w:cs="Arial"/>
-              </w:rPr>
-              <w:t>enter:</w:t>
-            </w:r>
-            <w:proofErr w:type="gramEnd"/>
-            <w:r>
-              <w:rPr>
-                <w:rFonts w:ascii="Georgia" w:hAnsi="Georgia" w:cs="Arial"/>
-              </w:rPr>
-              <w:t xml:space="preserve"> egg and for calories enter: 70</w:t>
+              <w:t>On the food diary page for food item enter: egg and for calories enter: 70</w:t>
             </w:r>
             <w:r>
               <w:rPr>
@@ -5069,21 +4663,7 @@
           <w:rFonts w:ascii="Georgia" w:hAnsi="Georgia" w:cs="Arial"/>
         </w:rPr>
         <w:tab/>
-        <w:t xml:space="preserve">11th Gen Intel(R) </w:t>
-      </w:r>
-      <w:proofErr w:type="gramStart"/>
-      <w:r>
-        <w:rPr>
-          <w:rFonts w:ascii="Georgia" w:hAnsi="Georgia" w:cs="Arial"/>
-        </w:rPr>
-        <w:t>Core(</w:t>
-      </w:r>
-      <w:proofErr w:type="gramEnd"/>
-      <w:r>
-        <w:rPr>
-          <w:rFonts w:ascii="Georgia" w:hAnsi="Georgia" w:cs="Arial"/>
-        </w:rPr>
-        <w:t>TM) i5-1135G7 @ 2.40GHz   2.42 GHz</w:t>
+        <w:t>11th Gen Intel(R) Core(TM) i5-1135G7 @ 2.40GHz   2.42 GHz</w:t>
       </w:r>
     </w:p>
     <w:p>
@@ -5274,14 +4854,12 @@
         </w:rPr>
         <w:t>‎</w:t>
       </w:r>
-      <w:proofErr w:type="gramStart"/>
       <w:r>
         <w:rPr>
           <w:rFonts w:ascii="Georgia" w:hAnsi="Georgia" w:cs="Arial"/>
         </w:rPr>
         <w:t>2022</w:t>
       </w:r>
-      <w:proofErr w:type="gramEnd"/>
     </w:p>
     <w:p>
       <w:pPr>
@@ -5392,16 +4970,8 @@
         <w:rPr>
           <w:rFonts w:ascii="Georgia" w:hAnsi="Georgia" w:cs="Arial"/>
         </w:rPr>
-        <w:t xml:space="preserve">VM: OpenJDK 64-Bit Server VM by JetBrains </w:t>
-      </w:r>
-      <w:proofErr w:type="spellStart"/>
-      <w:r>
-        <w:rPr>
-          <w:rFonts w:ascii="Georgia" w:hAnsi="Georgia" w:cs="Arial"/>
-        </w:rPr>
-        <w:t>s.r.o.</w:t>
-      </w:r>
-      <w:proofErr w:type="spellEnd"/>
+        <w:t>VM: OpenJDK 64-Bit Server VM by JetBrains s.r.o.</w:t>
+      </w:r>
     </w:p>
     <w:p>
       <w:pPr>
@@ -5452,16 +5022,8 @@
         <w:rPr>
           <w:rFonts w:ascii="Georgia" w:hAnsi="Georgia" w:cs="Arial"/>
         </w:rPr>
-        <w:t xml:space="preserve">Cores: </w:t>
-      </w:r>
-      <w:proofErr w:type="gramStart"/>
-      <w:r>
-        <w:rPr>
-          <w:rFonts w:ascii="Georgia" w:hAnsi="Georgia" w:cs="Arial"/>
-        </w:rPr>
-        <w:t>8</w:t>
-      </w:r>
-      <w:proofErr w:type="gramEnd"/>
+        <w:t>Cores: 8</w:t>
+      </w:r>
     </w:p>
     <w:p>
       <w:pPr>
@@ -5503,19 +5065,11 @@
                 <w:rFonts w:ascii="Georgia" w:hAnsi="Georgia" w:cs="Arial"/>
               </w:rPr>
             </w:pPr>
-            <w:proofErr w:type="gramStart"/>
-            <w:r>
-              <w:rPr>
-                <w:rFonts w:ascii="Georgia" w:hAnsi="Georgia" w:cs="Arial"/>
-              </w:rPr>
-              <w:t>Test</w:t>
-            </w:r>
-            <w:proofErr w:type="gramEnd"/>
-            <w:r>
-              <w:rPr>
-                <w:rFonts w:ascii="Georgia" w:hAnsi="Georgia" w:cs="Arial"/>
-              </w:rPr>
-              <w:t xml:space="preserve"> </w:t>
+            <w:r>
+              <w:rPr>
+                <w:rFonts w:ascii="Georgia" w:hAnsi="Georgia" w:cs="Arial"/>
+              </w:rPr>
+              <w:t xml:space="preserve">Test </w:t>
             </w:r>
             <w:r>
               <w:rPr>
@@ -5559,19 +5113,11 @@
                 <w:rFonts w:ascii="Georgia" w:hAnsi="Georgia" w:cs="Arial"/>
               </w:rPr>
             </w:pPr>
-            <w:proofErr w:type="gramStart"/>
-            <w:r>
-              <w:rPr>
-                <w:rFonts w:ascii="Georgia" w:hAnsi="Georgia" w:cs="Arial"/>
-              </w:rPr>
-              <w:t>Test</w:t>
-            </w:r>
-            <w:proofErr w:type="gramEnd"/>
-            <w:r>
-              <w:rPr>
-                <w:rFonts w:ascii="Georgia" w:hAnsi="Georgia" w:cs="Arial"/>
-              </w:rPr>
-              <w:t xml:space="preserve"> Type</w:t>
+            <w:r>
+              <w:rPr>
+                <w:rFonts w:ascii="Georgia" w:hAnsi="Georgia" w:cs="Arial"/>
+              </w:rPr>
+              <w:t>Test Type</w:t>
             </w:r>
           </w:p>
         </w:tc>
@@ -5623,19 +5169,11 @@
                 <w:rFonts w:ascii="Georgia" w:hAnsi="Georgia" w:cs="Arial"/>
               </w:rPr>
             </w:pPr>
-            <w:proofErr w:type="gramStart"/>
-            <w:r>
-              <w:rPr>
-                <w:rFonts w:ascii="Georgia" w:hAnsi="Georgia" w:cs="Arial"/>
-              </w:rPr>
-              <w:t>Test</w:t>
-            </w:r>
-            <w:proofErr w:type="gramEnd"/>
-            <w:r>
-              <w:rPr>
-                <w:rFonts w:ascii="Georgia" w:hAnsi="Georgia" w:cs="Arial"/>
-              </w:rPr>
-              <w:t xml:space="preserve"> page GUI </w:t>
+            <w:r>
+              <w:rPr>
+                <w:rFonts w:ascii="Georgia" w:hAnsi="Georgia" w:cs="Arial"/>
+              </w:rPr>
+              <w:t xml:space="preserve">Test page GUI </w:t>
             </w:r>
             <w:r>
               <w:rPr>
@@ -5759,19 +5297,7 @@
               <w:rPr>
                 <w:rFonts w:ascii="Georgia" w:hAnsi="Georgia" w:cs="Arial"/>
               </w:rPr>
-              <w:t>Testing BM</w:t>
-            </w:r>
-            <w:r>
-              <w:rPr>
-                <w:rFonts w:ascii="Georgia" w:hAnsi="Georgia" w:cs="Arial"/>
-              </w:rPr>
-              <w:t>R</w:t>
-            </w:r>
-            <w:r>
-              <w:rPr>
-                <w:rFonts w:ascii="Georgia" w:hAnsi="Georgia" w:cs="Arial"/>
-              </w:rPr>
-              <w:t xml:space="preserve"> calculations and input validation</w:t>
+              <w:t>Testing BMR calculations and input validation</w:t>
             </w:r>
           </w:p>
         </w:tc>
@@ -5787,19 +5313,17 @@
                 <w:rFonts w:ascii="Georgia" w:hAnsi="Georgia" w:cs="Arial"/>
               </w:rPr>
             </w:pPr>
-            <w:proofErr w:type="gramStart"/>
-            <w:r>
-              <w:rPr>
-                <w:rFonts w:ascii="Georgia" w:hAnsi="Georgia" w:cs="Arial"/>
-              </w:rPr>
-              <w:t>15</w:t>
-            </w:r>
-            <w:proofErr w:type="gramEnd"/>
-            <w:r>
-              <w:rPr>
-                <w:rFonts w:ascii="Georgia" w:hAnsi="Georgia" w:cs="Arial"/>
-              </w:rPr>
-              <w:t xml:space="preserve"> though 17</w:t>
+            <w:r>
+              <w:rPr>
+                <w:rFonts w:ascii="Georgia" w:hAnsi="Georgia" w:cs="Arial"/>
+              </w:rPr>
+              <w:t>15 though 1</w:t>
+            </w:r>
+            <w:r>
+              <w:rPr>
+                <w:rFonts w:ascii="Georgia" w:hAnsi="Georgia" w:cs="Arial"/>
+              </w:rPr>
+              <w:t>8</w:t>
             </w:r>
           </w:p>
         </w:tc>
@@ -6131,21 +5655,7 @@
         <w:rPr>
           <w:rFonts w:ascii="Georgia" w:hAnsi="Georgia" w:cs="Arial"/>
         </w:rPr>
-        <w:t xml:space="preserve">11th Gen Intel(R) </w:t>
-      </w:r>
-      <w:proofErr w:type="gramStart"/>
-      <w:r>
-        <w:rPr>
-          <w:rFonts w:ascii="Georgia" w:hAnsi="Georgia" w:cs="Arial"/>
-        </w:rPr>
-        <w:t>Core(</w:t>
-      </w:r>
-      <w:proofErr w:type="gramEnd"/>
-      <w:r>
-        <w:rPr>
-          <w:rFonts w:ascii="Georgia" w:hAnsi="Georgia" w:cs="Arial"/>
-        </w:rPr>
-        <w:t>TM) i5-1135G7 @ 2.40GHz   2.42 GHz</w:t>
+        <w:t>11th Gen Intel(R) Core(TM) i5-1135G7 @ 2.40GHz   2.42 GHz</w:t>
       </w:r>
     </w:p>
     <w:p>
@@ -6425,21 +5935,7 @@
         <w:rPr>
           <w:rFonts w:ascii="Georgia" w:hAnsi="Georgia" w:cs="Arial"/>
         </w:rPr>
-        <w:t xml:space="preserve"> </w:t>
-      </w:r>
-      <w:proofErr w:type="gramStart"/>
-      <w:r>
-        <w:rPr>
-          <w:rFonts w:ascii="Georgia" w:hAnsi="Georgia" w:cs="Arial"/>
-        </w:rPr>
-        <w:t>is done</w:t>
-      </w:r>
-      <w:proofErr w:type="gramEnd"/>
-      <w:r>
-        <w:rPr>
-          <w:rFonts w:ascii="Georgia" w:hAnsi="Georgia" w:cs="Arial"/>
-        </w:rPr>
-        <w:t xml:space="preserve"> by </w:t>
+        <w:t xml:space="preserve"> is done by </w:t>
       </w:r>
       <w:r>
         <w:rPr>
@@ -8063,14 +7559,12 @@
       </w:rPr>
       <w:fldChar w:fldCharType="separate"/>
     </w:r>
-    <w:proofErr w:type="gramStart"/>
     <w:r>
       <w:rPr>
         <w:rFonts w:ascii="Georgia" w:hAnsi="Georgia"/>
       </w:rPr>
       <w:t>1</w:t>
     </w:r>
-    <w:proofErr w:type="gramEnd"/>
     <w:r>
       <w:rPr>
         <w:rFonts w:ascii="Georgia" w:hAnsi="Georgia"/>
@@ -9818,6 +9312,7 @@
   <w:style w:type="character" w:default="1" w:styleId="DefaultParagraphFont">
     <w:name w:val="Default Paragraph Font"/>
     <w:uiPriority w:val="1"/>
+    <w:semiHidden/>
     <w:unhideWhenUsed/>
   </w:style>
   <w:style w:type="table" w:default="1" w:styleId="TableNormal">

--- a/Nutrition and Diet Application Project Test Plan.docx
+++ b/Nutrition and Diet Application Project Test Plan.docx
@@ -6170,6 +6170,17 @@
       <w:r>
         <w:fldChar w:fldCharType="end"/>
       </w:r>
+      <w:r>
+        <w:t xml:space="preserve"> </w:t>
+      </w:r>
+    </w:p>
+    <w:p>
+      <w:r>
+        <w:t>Application Start</w:t>
+      </w:r>
+      <w:r>
+        <w:t>!</w:t>
+      </w:r>
     </w:p>
     <w:p>
       <w:pPr>
@@ -6177,7 +6188,6 @@
         <w:keepNext/>
       </w:pPr>
       <w:r>
-        <w:lastRenderedPageBreak/>
         <w:t xml:space="preserve">Figure </w:t>
       </w:r>
       <w:r>
@@ -6247,11 +6257,17 @@
       </w:r>
     </w:p>
     <w:p>
+      <w:r>
+        <w:t>Calculators drop-down Menu</w:t>
+      </w:r>
+    </w:p>
+    <w:p>
       <w:pPr>
         <w:pStyle w:val="Caption"/>
         <w:keepNext/>
       </w:pPr>
       <w:r>
+        <w:lastRenderedPageBreak/>
         <w:t xml:space="preserve">Figure </w:t>
       </w:r>
       <w:r>
@@ -6321,12 +6337,16 @@
       </w:r>
     </w:p>
     <w:p>
+      <w:r>
+        <w:t>Food Diary page selection</w:t>
+      </w:r>
+    </w:p>
+    <w:p>
       <w:pPr>
         <w:pStyle w:val="Caption"/>
         <w:keepNext/>
       </w:pPr>
       <w:r>
-        <w:lastRenderedPageBreak/>
         <w:t xml:space="preserve">Figure </w:t>
       </w:r>
       <w:r>
@@ -6396,6 +6416,11 @@
       </w:r>
     </w:p>
     <w:p>
+      <w:r>
+        <w:t>Home Page selected</w:t>
+      </w:r>
+    </w:p>
+    <w:p>
       <w:pPr>
         <w:pStyle w:val="Caption"/>
         <w:keepNext/>
@@ -6469,6 +6494,17 @@
           </wp:inline>
         </w:drawing>
       </w:r>
+    </w:p>
+    <w:p>
+      <w:r>
+        <w:t>BMI calculator page</w:t>
+      </w:r>
+    </w:p>
+    <w:p>
+      <w:pPr>
+        <w:pStyle w:val="Caption"/>
+        <w:keepNext/>
+      </w:pPr>
       <w:r>
         <w:rPr>
           <w:rFonts w:ascii="Georgia" w:hAnsi="Georgia" w:cs="Arial"/>
@@ -6518,6 +6554,11 @@
       </w:r>
     </w:p>
     <w:p>
+      <w:r>
+        <w:t>BMR calculator page</w:t>
+      </w:r>
+    </w:p>
+    <w:p>
       <w:pPr>
         <w:pStyle w:val="Caption"/>
         <w:keepNext/>
@@ -6593,6 +6634,14 @@
       </w:r>
     </w:p>
     <w:p>
+      <w:r>
+        <w:t xml:space="preserve">BMI </w:t>
+      </w:r>
+      <w:r>
+        <w:t>calculation is showing</w:t>
+      </w:r>
+    </w:p>
+    <w:p>
       <w:pPr>
         <w:pStyle w:val="Caption"/>
         <w:keepNext/>
@@ -6667,6 +6716,14 @@
       </w:r>
     </w:p>
     <w:p>
+      <w:r>
+        <w:t xml:space="preserve">BMI calculator page rejects a Real </w:t>
+      </w:r>
+      <w:r>
+        <w:t>value entry</w:t>
+      </w:r>
+    </w:p>
+    <w:p>
       <w:pPr>
         <w:pStyle w:val="Caption"/>
         <w:keepNext/>
@@ -6742,6 +6799,11 @@
       </w:r>
     </w:p>
     <w:p>
+      <w:r>
+        <w:t>BMI calculator page shows a negative result!</w:t>
+      </w:r>
+    </w:p>
+    <w:p>
       <w:pPr>
         <w:pStyle w:val="Caption"/>
         <w:keepNext/>
@@ -6816,6 +6878,11 @@
       </w:r>
     </w:p>
     <w:p>
+      <w:r>
+        <w:t>BMI page crashes with a Division by Zero exception!</w:t>
+      </w:r>
+    </w:p>
+    <w:p>
       <w:pPr>
         <w:pStyle w:val="Caption"/>
         <w:keepNext/>
@@ -6891,6 +6958,14 @@
       </w:r>
     </w:p>
     <w:p>
+      <w:r>
+        <w:t xml:space="preserve">BMR </w:t>
+      </w:r>
+      <w:r>
+        <w:t>calculator shows a BMR result value</w:t>
+      </w:r>
+    </w:p>
+    <w:p>
       <w:pPr>
         <w:pStyle w:val="Caption"/>
         <w:keepNext/>
@@ -6965,6 +7040,11 @@
       </w:r>
     </w:p>
     <w:p>
+      <w:r>
+        <w:t>BMR page rejects a Real value entry!</w:t>
+      </w:r>
+    </w:p>
+    <w:p>
       <w:pPr>
         <w:pStyle w:val="Caption"/>
         <w:keepNext/>
@@ -7040,6 +7120,11 @@
       </w:r>
     </w:p>
     <w:p>
+      <w:r>
+        <w:t>BMR page calculates a negative value</w:t>
+      </w:r>
+    </w:p>
+    <w:p>
       <w:pPr>
         <w:pStyle w:val="Caption"/>
         <w:keepNext/>
@@ -7114,6 +7199,14 @@
       </w:r>
     </w:p>
     <w:p>
+      <w:r>
+        <w:t xml:space="preserve">BMR shows a result after all </w:t>
+      </w:r>
+      <w:r>
+        <w:t>entered values are zero!</w:t>
+      </w:r>
+    </w:p>
+    <w:p>
       <w:pPr>
         <w:pStyle w:val="Caption"/>
         <w:keepNext/>
@@ -7189,6 +7282,11 @@
       </w:r>
     </w:p>
     <w:p>
+      <w:r>
+        <w:t>Food diary page accepts and shows one valid entry</w:t>
+      </w:r>
+    </w:p>
+    <w:p>
       <w:pPr>
         <w:pStyle w:val="Caption"/>
         <w:keepNext/>
@@ -7263,6 +7361,11 @@
       </w:r>
     </w:p>
     <w:p>
+      <w:r>
+        <w:t>Food Diary page accepts a negative calorie entry!</w:t>
+      </w:r>
+    </w:p>
+    <w:p>
       <w:pPr>
         <w:pStyle w:val="Caption"/>
         <w:keepNext/>
@@ -7338,6 +7441,14 @@
       </w:r>
     </w:p>
     <w:p>
+      <w:r>
+        <w:t xml:space="preserve">Food Diary page accepts a </w:t>
+      </w:r>
+      <w:r>
+        <w:t>number and special character for food item name!</w:t>
+      </w:r>
+    </w:p>
+    <w:p>
       <w:pPr>
         <w:pStyle w:val="Caption"/>
         <w:keepNext/>
@@ -7409,6 +7520,20 @@
             </a:graphic>
           </wp:inline>
         </w:drawing>
+      </w:r>
+    </w:p>
+    <w:p>
+      <w:r>
+        <w:t xml:space="preserve">Food Diary page shows two </w:t>
+      </w:r>
+      <w:r>
+        <w:t xml:space="preserve">food </w:t>
+      </w:r>
+      <w:r>
+        <w:t>item</w:t>
+      </w:r>
+      <w:r>
+        <w:t>s and calculates total calories</w:t>
       </w:r>
     </w:p>
     <w:p>

--- a/Nutrition and Diet Application Project Test Plan.docx
+++ b/Nutrition and Diet Application Project Test Plan.docx
@@ -2612,25 +2612,13 @@
               <w:rPr>
                 <w:rFonts w:ascii="Georgia" w:hAnsi="Georgia" w:cs="Arial"/>
               </w:rPr>
-              <w:t>is calculated and showing;</w:t>
-            </w:r>
-            <w:r>
-              <w:rPr>
-                <w:rFonts w:ascii="Georgia" w:hAnsi="Georgia" w:cs="Arial"/>
-              </w:rPr>
-              <w:t xml:space="preserve"> howe</w:t>
-            </w:r>
-            <w:r>
-              <w:rPr>
-                <w:rFonts w:ascii="Georgia" w:hAnsi="Georgia" w:cs="Arial"/>
-              </w:rPr>
-              <w:t>ver the output is no</w:t>
-            </w:r>
-            <w:r>
-              <w:rPr>
-                <w:rFonts w:ascii="Georgia" w:hAnsi="Georgia" w:cs="Arial"/>
-              </w:rPr>
-              <w:t>t</w:t>
+              <w:t>is calculated and showing</w:t>
+            </w:r>
+            <w:r>
+              <w:rPr>
+                <w:rFonts w:ascii="Georgia" w:hAnsi="Georgia" w:cs="Arial"/>
+              </w:rPr>
+              <w:t xml:space="preserve"> properly!</w:t>
             </w:r>
             <w:r>
               <w:rPr>
@@ -2638,18 +2626,6 @@
               </w:rPr>
               <w:t xml:space="preserve"> </w:t>
             </w:r>
-            <w:r>
-              <w:rPr>
-                <w:rFonts w:ascii="Georgia" w:hAnsi="Georgia" w:cs="Arial"/>
-              </w:rPr>
-              <w:t>properly formatted</w:t>
-            </w:r>
-            <w:r>
-              <w:rPr>
-                <w:rFonts w:ascii="Georgia" w:hAnsi="Georgia" w:cs="Arial"/>
-              </w:rPr>
-              <w:t xml:space="preserve"> and input data is erased!</w:t>
-            </w:r>
           </w:p>
         </w:tc>
         <w:tc>
@@ -2666,53 +2642,15 @@
               <w:rPr>
                 <w:rFonts w:ascii="Georgia" w:hAnsi="Georgia" w:cs="Arial"/>
               </w:rPr>
-              <w:t>Fail</w:t>
-            </w:r>
-          </w:p>
-          <w:p>
-            <w:pPr>
-              <w:rPr>
-                <w:rFonts w:ascii="Georgia" w:hAnsi="Georgia" w:cs="Arial"/>
-              </w:rPr>
-            </w:pPr>
-          </w:p>
-          <w:p>
-            <w:pPr>
-              <w:rPr>
-                <w:rFonts w:ascii="Georgia" w:hAnsi="Georgia" w:cs="Arial"/>
-              </w:rPr>
-            </w:pPr>
-            <w:r>
-              <w:rPr>
-                <w:rFonts w:ascii="Georgia" w:hAnsi="Georgia" w:cs="Arial"/>
-              </w:rPr>
-              <w:t>Low</w:t>
-            </w:r>
-            <w:r>
-              <w:rPr>
-                <w:rFonts w:ascii="Georgia" w:hAnsi="Georgia" w:cs="Arial"/>
-              </w:rPr>
-              <w:t xml:space="preserve"> </w:t>
-            </w:r>
-            <w:r>
-              <w:rPr>
-                <w:rFonts w:ascii="Georgia" w:hAnsi="Georgia" w:cs="Arial"/>
-              </w:rPr>
-              <w:t>severity</w:t>
-            </w:r>
-          </w:p>
-          <w:p>
-            <w:pPr>
-              <w:rPr>
-                <w:rFonts w:ascii="Georgia" w:hAnsi="Georgia" w:cs="Arial"/>
-              </w:rPr>
-            </w:pPr>
-            <w:r>
-              <w:rPr>
-                <w:rFonts w:ascii="Georgia" w:hAnsi="Georgia" w:cs="Arial"/>
-              </w:rPr>
-              <w:t>Problem</w:t>
-            </w:r>
+              <w:t>Pass</w:t>
+            </w:r>
+          </w:p>
+          <w:p>
+            <w:pPr>
+              <w:rPr>
+                <w:rFonts w:ascii="Georgia" w:hAnsi="Georgia" w:cs="Arial"/>
+              </w:rPr>
+            </w:pPr>
           </w:p>
         </w:tc>
       </w:tr>
@@ -2872,26 +2810,118 @@
               <w:rPr>
                 <w:rFonts w:ascii="Georgia" w:hAnsi="Georgia" w:cs="Arial"/>
               </w:rPr>
+              <w:t>9</w:t>
+            </w:r>
+          </w:p>
+        </w:tc>
+        <w:tc>
+          <w:tcPr>
+            <w:tcW w:w="1559" w:type="dxa"/>
+          </w:tcPr>
+          <w:p>
+            <w:pPr>
+              <w:rPr>
+                <w:rFonts w:ascii="Georgia" w:hAnsi="Georgia" w:cs="Arial"/>
+              </w:rPr>
+            </w:pPr>
+            <w:r>
+              <w:rPr>
+                <w:rFonts w:ascii="Georgia" w:hAnsi="Georgia" w:cs="Arial"/>
+              </w:rPr>
+              <w:t>06/11/24</w:t>
+            </w:r>
+          </w:p>
+        </w:tc>
+        <w:tc>
+          <w:tcPr>
+            <w:tcW w:w="1562" w:type="dxa"/>
+          </w:tcPr>
+          <w:p>
+            <w:pPr>
+              <w:rPr>
+                <w:rFonts w:ascii="Georgia" w:hAnsi="Georgia" w:cs="Arial"/>
+              </w:rPr>
+            </w:pPr>
+            <w:r>
+              <w:rPr>
+                <w:rFonts w:ascii="Georgia" w:hAnsi="Georgia" w:cs="Arial"/>
+              </w:rPr>
+              <w:t xml:space="preserve">On BMI calculator page: enter </w:t>
+            </w:r>
+            <w:r>
+              <w:rPr>
+                <w:rFonts w:ascii="Georgia" w:hAnsi="Georgia" w:cs="Arial"/>
+              </w:rPr>
               <w:lastRenderedPageBreak/>
-              <w:t>9</w:t>
-            </w:r>
-          </w:p>
-        </w:tc>
-        <w:tc>
-          <w:tcPr>
-            <w:tcW w:w="1559" w:type="dxa"/>
-          </w:tcPr>
-          <w:p>
-            <w:pPr>
-              <w:rPr>
-                <w:rFonts w:ascii="Georgia" w:hAnsi="Georgia" w:cs="Arial"/>
-              </w:rPr>
-            </w:pPr>
-            <w:r>
-              <w:rPr>
-                <w:rFonts w:ascii="Georgia" w:hAnsi="Georgia" w:cs="Arial"/>
-              </w:rPr>
-              <w:t>06/11/24</w:t>
+              <w:t>feet, inches and weight.</w:t>
+            </w:r>
+          </w:p>
+          <w:p>
+            <w:pPr>
+              <w:rPr>
+                <w:rFonts w:ascii="Georgia" w:hAnsi="Georgia" w:cs="Arial"/>
+              </w:rPr>
+            </w:pPr>
+            <w:r>
+              <w:rPr>
+                <w:rFonts w:ascii="Georgia" w:hAnsi="Georgia" w:cs="Arial"/>
+              </w:rPr>
+              <w:t xml:space="preserve">As </w:t>
+            </w:r>
+            <w:r>
+              <w:rPr>
+                <w:rFonts w:ascii="Georgia" w:hAnsi="Georgia" w:cs="Arial"/>
+              </w:rPr>
+              <w:t>negative numbers</w:t>
+            </w:r>
+            <w:r>
+              <w:rPr>
+                <w:rFonts w:ascii="Georgia" w:hAnsi="Georgia" w:cs="Arial"/>
+              </w:rPr>
+              <w:t xml:space="preserve"> then click on Calculate BMI</w:t>
+            </w:r>
+          </w:p>
+        </w:tc>
+        <w:tc>
+          <w:tcPr>
+            <w:tcW w:w="1595" w:type="dxa"/>
+          </w:tcPr>
+          <w:p>
+            <w:pPr>
+              <w:rPr>
+                <w:rFonts w:ascii="Georgia" w:hAnsi="Georgia" w:cs="Arial"/>
+              </w:rPr>
+            </w:pPr>
+            <w:r>
+              <w:rPr>
+                <w:rFonts w:ascii="Georgia" w:hAnsi="Georgia" w:cs="Arial"/>
+              </w:rPr>
+              <w:lastRenderedPageBreak/>
+              <w:t>Displays an e</w:t>
+            </w:r>
+            <w:r>
+              <w:rPr>
+                <w:rFonts w:ascii="Georgia" w:hAnsi="Georgia" w:cs="Arial"/>
+              </w:rPr>
+              <w:t>rror</w:t>
+            </w:r>
+            <w:r>
+              <w:rPr>
+                <w:rFonts w:ascii="Georgia" w:hAnsi="Georgia" w:cs="Arial"/>
+              </w:rPr>
+              <w:t xml:space="preserve"> </w:t>
+            </w:r>
+            <w:r>
+              <w:rPr>
+                <w:rFonts w:ascii="Georgia" w:hAnsi="Georgia" w:cs="Arial"/>
+              </w:rPr>
+              <w:t>message</w:t>
+            </w:r>
+            <w:r>
+              <w:rPr>
+                <w:rFonts w:ascii="Georgia" w:hAnsi="Georgia" w:cs="Arial"/>
+              </w:rPr>
+              <w:t>!</w:t>
             </w:r>
           </w:p>
         </w:tc>
@@ -2909,86 +2939,7 @@
               <w:rPr>
                 <w:rFonts w:ascii="Georgia" w:hAnsi="Georgia" w:cs="Arial"/>
               </w:rPr>
-              <w:t>On BMI calculator page: enter feet, inches and weight.</w:t>
-            </w:r>
-          </w:p>
-          <w:p>
-            <w:pPr>
-              <w:rPr>
-                <w:rFonts w:ascii="Georgia" w:hAnsi="Georgia" w:cs="Arial"/>
-              </w:rPr>
-            </w:pPr>
-            <w:r>
-              <w:rPr>
-                <w:rFonts w:ascii="Georgia" w:hAnsi="Georgia" w:cs="Arial"/>
-              </w:rPr>
-              <w:t>As negative</w:t>
-            </w:r>
-            <w:r>
-              <w:rPr>
-                <w:rFonts w:ascii="Georgia" w:hAnsi="Georgia" w:cs="Arial"/>
-              </w:rPr>
-              <w:t xml:space="preserve">  numbers then click on Calculate BMI</w:t>
-            </w:r>
-          </w:p>
-        </w:tc>
-        <w:tc>
-          <w:tcPr>
-            <w:tcW w:w="1595" w:type="dxa"/>
-          </w:tcPr>
-          <w:p>
-            <w:pPr>
-              <w:rPr>
-                <w:rFonts w:ascii="Georgia" w:hAnsi="Georgia" w:cs="Arial"/>
-              </w:rPr>
-            </w:pPr>
-            <w:r>
-              <w:rPr>
-                <w:rFonts w:ascii="Georgia" w:hAnsi="Georgia" w:cs="Arial"/>
-              </w:rPr>
-              <w:t>Displays an e</w:t>
-            </w:r>
-            <w:r>
-              <w:rPr>
-                <w:rFonts w:ascii="Georgia" w:hAnsi="Georgia" w:cs="Arial"/>
-              </w:rPr>
-              <w:t>rror</w:t>
-            </w:r>
-            <w:r>
-              <w:rPr>
-                <w:rFonts w:ascii="Georgia" w:hAnsi="Georgia" w:cs="Arial"/>
-              </w:rPr>
-              <w:t xml:space="preserve"> </w:t>
-            </w:r>
-            <w:r>
-              <w:rPr>
-                <w:rFonts w:ascii="Georgia" w:hAnsi="Georgia" w:cs="Arial"/>
-              </w:rPr>
-              <w:t xml:space="preserve">message </w:t>
-            </w:r>
-          </w:p>
-        </w:tc>
-        <w:tc>
-          <w:tcPr>
-            <w:tcW w:w="1562" w:type="dxa"/>
-          </w:tcPr>
-          <w:p>
-            <w:pPr>
-              <w:rPr>
-                <w:rFonts w:ascii="Georgia" w:hAnsi="Georgia" w:cs="Arial"/>
-              </w:rPr>
-            </w:pPr>
-            <w:r>
-              <w:rPr>
-                <w:rFonts w:ascii="Georgia" w:hAnsi="Georgia" w:cs="Arial"/>
-              </w:rPr>
-              <w:t>Shows a n</w:t>
-            </w:r>
-            <w:r>
-              <w:rPr>
-                <w:rFonts w:ascii="Georgia" w:hAnsi="Georgia" w:cs="Arial"/>
-              </w:rPr>
-              <w:t>egative result</w:t>
+              <w:t>Displays an error message!</w:t>
             </w:r>
           </w:p>
         </w:tc>
@@ -3006,28 +2957,15 @@
               <w:rPr>
                 <w:rFonts w:ascii="Georgia" w:hAnsi="Georgia" w:cs="Arial"/>
               </w:rPr>
-              <w:t>Fail</w:t>
-            </w:r>
-          </w:p>
-          <w:p>
-            <w:pPr>
-              <w:rPr>
-                <w:rFonts w:ascii="Georgia" w:hAnsi="Georgia" w:cs="Arial"/>
-              </w:rPr>
-            </w:pPr>
-          </w:p>
-          <w:p>
-            <w:pPr>
-              <w:rPr>
-                <w:rFonts w:ascii="Georgia" w:hAnsi="Georgia" w:cs="Arial"/>
-              </w:rPr>
-            </w:pPr>
-            <w:r>
-              <w:rPr>
-                <w:rFonts w:ascii="Georgia" w:hAnsi="Georgia" w:cs="Arial"/>
-              </w:rPr>
-              <w:t>Medium Severity problem</w:t>
-            </w:r>
+              <w:t>Pass</w:t>
+            </w:r>
+          </w:p>
+          <w:p>
+            <w:pPr>
+              <w:rPr>
+                <w:rFonts w:ascii="Georgia" w:hAnsi="Georgia" w:cs="Arial"/>
+              </w:rPr>
+            </w:pPr>
           </w:p>
         </w:tc>
       </w:tr>
@@ -3049,6 +2987,7 @@
               <w:rPr>
                 <w:rFonts w:ascii="Georgia" w:hAnsi="Georgia" w:cs="Arial"/>
               </w:rPr>
+              <w:lastRenderedPageBreak/>
               <w:t>10</w:t>
             </w:r>
           </w:p>
@@ -3130,6 +3069,12 @@
               </w:rPr>
               <w:t>Displays an error message</w:t>
             </w:r>
+            <w:r>
+              <w:rPr>
+                <w:rFonts w:ascii="Georgia" w:hAnsi="Georgia" w:cs="Arial"/>
+              </w:rPr>
+              <w:t>!</w:t>
+            </w:r>
           </w:p>
         </w:tc>
         <w:tc>
@@ -3146,20 +3091,7 @@
               <w:rPr>
                 <w:rFonts w:ascii="Georgia" w:hAnsi="Georgia" w:cs="Arial"/>
               </w:rPr>
-              <w:t>Results in an app crash</w:t>
-            </w:r>
-          </w:p>
-          <w:p>
-            <w:pPr>
-              <w:rPr>
-                <w:rFonts w:ascii="Georgia" w:hAnsi="Georgia" w:cs="Arial"/>
-              </w:rPr>
-            </w:pPr>
-            <w:r>
-              <w:rPr>
-                <w:rFonts w:ascii="Georgia" w:hAnsi="Georgia" w:cs="Arial"/>
-              </w:rPr>
-              <w:t>Because of division by zero!</w:t>
+              <w:t>Displays an error message!</w:t>
             </w:r>
           </w:p>
         </w:tc>
@@ -3177,27 +3109,7 @@
               <w:rPr>
                 <w:rFonts w:ascii="Georgia" w:hAnsi="Georgia" w:cs="Arial"/>
               </w:rPr>
-              <w:t>Fail</w:t>
-            </w:r>
-          </w:p>
-          <w:p>
-            <w:pPr>
-              <w:rPr>
-                <w:rFonts w:ascii="Georgia" w:hAnsi="Georgia" w:cs="Arial"/>
-              </w:rPr>
-            </w:pPr>
-          </w:p>
-          <w:p>
-            <w:pPr>
-              <w:rPr>
-                <w:rFonts w:ascii="Georgia" w:hAnsi="Georgia" w:cs="Arial"/>
-              </w:rPr>
-            </w:pPr>
-            <w:r>
-              <w:rPr>
-                <w:rFonts w:ascii="Georgia" w:hAnsi="Georgia" w:cs="Arial"/>
-              </w:rPr>
-              <w:t>High severity problem</w:t>
+              <w:t>Pass</w:t>
             </w:r>
           </w:p>
         </w:tc>
@@ -3378,19 +3290,13 @@
               <w:rPr>
                 <w:rFonts w:ascii="Georgia" w:hAnsi="Georgia" w:cs="Arial"/>
               </w:rPr>
-              <w:t>is calculated and showing;</w:t>
-            </w:r>
-            <w:r>
-              <w:rPr>
-                <w:rFonts w:ascii="Georgia" w:hAnsi="Georgia" w:cs="Arial"/>
-              </w:rPr>
-              <w:t xml:space="preserve"> however the output is not properly formatted</w:t>
-            </w:r>
-            <w:r>
-              <w:rPr>
-                <w:rFonts w:ascii="Georgia" w:hAnsi="Georgia" w:cs="Arial"/>
-              </w:rPr>
-              <w:t xml:space="preserve"> and input data is erased!</w:t>
+              <w:t>is calculated and showing</w:t>
+            </w:r>
+            <w:r>
+              <w:rPr>
+                <w:rFonts w:ascii="Georgia" w:hAnsi="Georgia" w:cs="Arial"/>
+              </w:rPr>
+              <w:t xml:space="preserve"> properly.</w:t>
             </w:r>
           </w:p>
         </w:tc>
@@ -3408,27 +3314,7 @@
               <w:rPr>
                 <w:rFonts w:ascii="Georgia" w:hAnsi="Georgia" w:cs="Arial"/>
               </w:rPr>
-              <w:t>Fail</w:t>
-            </w:r>
-          </w:p>
-          <w:p>
-            <w:pPr>
-              <w:rPr>
-                <w:rFonts w:ascii="Georgia" w:hAnsi="Georgia" w:cs="Arial"/>
-              </w:rPr>
-            </w:pPr>
-          </w:p>
-          <w:p>
-            <w:pPr>
-              <w:rPr>
-                <w:rFonts w:ascii="Georgia" w:hAnsi="Georgia" w:cs="Arial"/>
-              </w:rPr>
-            </w:pPr>
-            <w:r>
-              <w:rPr>
-                <w:rFonts w:ascii="Georgia" w:hAnsi="Georgia" w:cs="Arial"/>
-              </w:rPr>
-              <w:t>Low severity problem</w:t>
+              <w:t>Pass</w:t>
             </w:r>
           </w:p>
         </w:tc>
@@ -3612,14 +3498,7 @@
               <w:rPr>
                 <w:rFonts w:ascii="Georgia" w:hAnsi="Georgia" w:cs="Arial"/>
               </w:rPr>
-              <w:t xml:space="preserve">On BMR calculator page: enter height, weight, and age as negative </w:t>
-            </w:r>
-            <w:r>
-              <w:rPr>
-                <w:rFonts w:ascii="Georgia" w:hAnsi="Georgia" w:cs="Arial"/>
-              </w:rPr>
-              <w:lastRenderedPageBreak/>
-              <w:t>numbers then click on Calculate BMR</w:t>
+              <w:t>On BMR calculator page: enter height, weight, and age as negative numbers then click on Calculate BMR</w:t>
             </w:r>
           </w:p>
         </w:tc>
@@ -3637,7 +3516,6 @@
               <w:rPr>
                 <w:rFonts w:ascii="Georgia" w:hAnsi="Georgia" w:cs="Arial"/>
               </w:rPr>
-              <w:lastRenderedPageBreak/>
               <w:t>Displays an error message</w:t>
             </w:r>
           </w:p>
@@ -3656,7 +3534,7 @@
               <w:rPr>
                 <w:rFonts w:ascii="Georgia" w:hAnsi="Georgia" w:cs="Arial"/>
               </w:rPr>
-              <w:t>Shows a negative result!</w:t>
+              <w:t>Displays an error message!</w:t>
             </w:r>
           </w:p>
         </w:tc>
@@ -3674,27 +3552,7 @@
               <w:rPr>
                 <w:rFonts w:ascii="Georgia" w:hAnsi="Georgia" w:cs="Arial"/>
               </w:rPr>
-              <w:t>Fail</w:t>
-            </w:r>
-          </w:p>
-          <w:p>
-            <w:pPr>
-              <w:rPr>
-                <w:rFonts w:ascii="Georgia" w:hAnsi="Georgia" w:cs="Arial"/>
-              </w:rPr>
-            </w:pPr>
-          </w:p>
-          <w:p>
-            <w:pPr>
-              <w:rPr>
-                <w:rFonts w:ascii="Georgia" w:hAnsi="Georgia" w:cs="Arial"/>
-              </w:rPr>
-            </w:pPr>
-            <w:r>
-              <w:rPr>
-                <w:rFonts w:ascii="Georgia" w:hAnsi="Georgia" w:cs="Arial"/>
-              </w:rPr>
-              <w:t>Medium severity problem</w:t>
+              <w:t>Pass</w:t>
             </w:r>
           </w:p>
         </w:tc>
@@ -3717,6 +3575,7 @@
               <w:rPr>
                 <w:rFonts w:ascii="Georgia" w:hAnsi="Georgia" w:cs="Arial"/>
               </w:rPr>
+              <w:lastRenderedPageBreak/>
               <w:t>14</w:t>
             </w:r>
           </w:p>
@@ -3801,19 +3660,7 @@
               <w:rPr>
                 <w:rFonts w:ascii="Georgia" w:hAnsi="Georgia" w:cs="Arial"/>
               </w:rPr>
-              <w:t xml:space="preserve">Results in </w:t>
-            </w:r>
-            <w:r>
-              <w:rPr>
-                <w:rFonts w:ascii="Georgia" w:hAnsi="Georgia" w:cs="Arial"/>
-              </w:rPr>
-              <w:t xml:space="preserve">invalid </w:t>
-            </w:r>
-            <w:r>
-              <w:rPr>
-                <w:rFonts w:ascii="Georgia" w:hAnsi="Georgia" w:cs="Arial"/>
-              </w:rPr>
-              <w:t>output</w:t>
+              <w:t>Displays an error message!</w:t>
             </w:r>
           </w:p>
         </w:tc>
@@ -3831,33 +3678,7 @@
               <w:rPr>
                 <w:rFonts w:ascii="Georgia" w:hAnsi="Georgia" w:cs="Arial"/>
               </w:rPr>
-              <w:t>Fail</w:t>
-            </w:r>
-          </w:p>
-          <w:p>
-            <w:pPr>
-              <w:rPr>
-                <w:rFonts w:ascii="Georgia" w:hAnsi="Georgia" w:cs="Arial"/>
-              </w:rPr>
-            </w:pPr>
-          </w:p>
-          <w:p>
-            <w:pPr>
-              <w:rPr>
-                <w:rFonts w:ascii="Georgia" w:hAnsi="Georgia" w:cs="Arial"/>
-              </w:rPr>
-            </w:pPr>
-            <w:r>
-              <w:rPr>
-                <w:rFonts w:ascii="Georgia" w:hAnsi="Georgia" w:cs="Arial"/>
-              </w:rPr>
-              <w:t>Medium</w:t>
-            </w:r>
-            <w:r>
-              <w:rPr>
-                <w:rFonts w:ascii="Georgia" w:hAnsi="Georgia" w:cs="Arial"/>
-              </w:rPr>
-              <w:t xml:space="preserve"> severity problem</w:t>
+              <w:t>Pass</w:t>
             </w:r>
           </w:p>
         </w:tc>
@@ -4078,13 +3899,7 @@
               <w:rPr>
                 <w:rFonts w:ascii="Georgia" w:hAnsi="Georgia" w:cs="Arial"/>
               </w:rPr>
-              <w:t>Displays</w:t>
-            </w:r>
-            <w:r>
-              <w:rPr>
-                <w:rFonts w:ascii="Georgia" w:hAnsi="Georgia" w:cs="Arial"/>
-              </w:rPr>
-              <w:t xml:space="preserve"> the food item in the list</w:t>
+              <w:t>Displays an error message!</w:t>
             </w:r>
           </w:p>
         </w:tc>
@@ -4102,27 +3917,7 @@
               <w:rPr>
                 <w:rFonts w:ascii="Georgia" w:hAnsi="Georgia" w:cs="Arial"/>
               </w:rPr>
-              <w:t>Fail</w:t>
-            </w:r>
-          </w:p>
-          <w:p>
-            <w:pPr>
-              <w:rPr>
-                <w:rFonts w:ascii="Georgia" w:hAnsi="Georgia" w:cs="Arial"/>
-              </w:rPr>
-            </w:pPr>
-          </w:p>
-          <w:p>
-            <w:pPr>
-              <w:rPr>
-                <w:rFonts w:ascii="Georgia" w:hAnsi="Georgia" w:cs="Arial"/>
-              </w:rPr>
-            </w:pPr>
-            <w:r>
-              <w:rPr>
-                <w:rFonts w:ascii="Georgia" w:hAnsi="Georgia" w:cs="Arial"/>
-              </w:rPr>
-              <w:t>Medium severity problem</w:t>
+              <w:t>Pass</w:t>
             </w:r>
           </w:p>
         </w:tc>
@@ -4212,13 +4007,19 @@
               <w:rPr>
                 <w:rFonts w:ascii="Georgia" w:hAnsi="Georgia" w:cs="Arial"/>
               </w:rPr>
-              <w:t>:</w:t>
-            </w:r>
-            <w:r>
-              <w:rPr>
-                <w:rFonts w:ascii="Georgia" w:hAnsi="Georgia" w:cs="Arial"/>
-              </w:rPr>
-              <w:t xml:space="preserve"> numbers and special caracters</w:t>
+              <w:t xml:space="preserve"> numbers and special c</w:t>
+            </w:r>
+            <w:r>
+              <w:rPr>
+                <w:rFonts w:ascii="Georgia" w:hAnsi="Georgia" w:cs="Arial"/>
+              </w:rPr>
+              <w:t>h</w:t>
+            </w:r>
+            <w:r>
+              <w:rPr>
+                <w:rFonts w:ascii="Georgia" w:hAnsi="Georgia" w:cs="Arial"/>
+              </w:rPr>
+              <w:t>aracters</w:t>
             </w:r>
             <w:r>
               <w:rPr>
@@ -4260,7 +4061,7 @@
               <w:rPr>
                 <w:rFonts w:ascii="Georgia" w:hAnsi="Georgia" w:cs="Arial"/>
               </w:rPr>
-              <w:t>Displays the food item in the list</w:t>
+              <w:t>Displays an error message!</w:t>
             </w:r>
           </w:p>
         </w:tc>
@@ -4278,27 +4079,7 @@
               <w:rPr>
                 <w:rFonts w:ascii="Georgia" w:hAnsi="Georgia" w:cs="Arial"/>
               </w:rPr>
-              <w:t>Fail</w:t>
-            </w:r>
-          </w:p>
-          <w:p>
-            <w:pPr>
-              <w:rPr>
-                <w:rFonts w:ascii="Georgia" w:hAnsi="Georgia" w:cs="Arial"/>
-              </w:rPr>
-            </w:pPr>
-          </w:p>
-          <w:p>
-            <w:pPr>
-              <w:rPr>
-                <w:rFonts w:ascii="Georgia" w:hAnsi="Georgia" w:cs="Arial"/>
-              </w:rPr>
-            </w:pPr>
-            <w:r>
-              <w:rPr>
-                <w:rFonts w:ascii="Georgia" w:hAnsi="Georgia" w:cs="Arial"/>
-              </w:rPr>
-              <w:t>Medium severity problem</w:t>
+              <w:t>Pass</w:t>
             </w:r>
           </w:p>
         </w:tc>
@@ -4518,6 +4299,24 @@
         </w:tc>
       </w:tr>
     </w:tbl>
+    <w:p>
+      <w:pPr>
+        <w:rPr>
+          <w:rFonts w:ascii="Georgia" w:hAnsi="Georgia" w:cs="Arial"/>
+          <w:b/>
+          <w:bCs/>
+        </w:rPr>
+      </w:pPr>
+    </w:p>
+    <w:p>
+      <w:pPr>
+        <w:rPr>
+          <w:rFonts w:ascii="Georgia" w:hAnsi="Georgia" w:cs="Arial"/>
+          <w:b/>
+          <w:bCs/>
+        </w:rPr>
+      </w:pPr>
+    </w:p>
     <w:p>
       <w:pPr>
         <w:rPr>
@@ -5317,7 +5116,19 @@
               <w:rPr>
                 <w:rFonts w:ascii="Georgia" w:hAnsi="Georgia" w:cs="Arial"/>
               </w:rPr>
-              <w:t>15 though 1</w:t>
+              <w:t>15 th</w:t>
+            </w:r>
+            <w:r>
+              <w:rPr>
+                <w:rFonts w:ascii="Georgia" w:hAnsi="Georgia" w:cs="Arial"/>
+              </w:rPr>
+              <w:t>r</w:t>
+            </w:r>
+            <w:r>
+              <w:rPr>
+                <w:rFonts w:ascii="Georgia" w:hAnsi="Georgia" w:cs="Arial"/>
+              </w:rPr>
+              <w:t>ough 1</w:t>
             </w:r>
             <w:r>
               <w:rPr>
@@ -5387,6 +5198,30 @@
                 <w:rFonts w:ascii="Georgia" w:hAnsi="Georgia" w:cs="Arial"/>
               </w:rPr>
             </w:pPr>
+            <w:r>
+              <w:rPr>
+                <w:rFonts w:ascii="Georgia" w:hAnsi="Georgia" w:cs="Arial"/>
+              </w:rPr>
+              <w:t>1</w:t>
+            </w:r>
+            <w:r>
+              <w:rPr>
+                <w:rFonts w:ascii="Georgia" w:hAnsi="Georgia" w:cs="Arial"/>
+              </w:rPr>
+              <w:t xml:space="preserve"> </w:t>
+            </w:r>
+            <w:r>
+              <w:rPr>
+                <w:rFonts w:ascii="Georgia" w:hAnsi="Georgia" w:cs="Arial"/>
+              </w:rPr>
+              <w:t xml:space="preserve">through </w:t>
+            </w:r>
+            <w:r>
+              <w:rPr>
+                <w:rFonts w:ascii="Georgia" w:hAnsi="Georgia" w:cs="Arial"/>
+              </w:rPr>
+              <w:t>18</w:t>
+            </w:r>
           </w:p>
         </w:tc>
         <w:tc>
@@ -5399,6 +5234,12 @@
                 <w:rFonts w:ascii="Georgia" w:hAnsi="Georgia" w:cs="Arial"/>
               </w:rPr>
             </w:pPr>
+            <w:r>
+              <w:rPr>
+                <w:rFonts w:ascii="Georgia" w:hAnsi="Georgia" w:cs="Arial"/>
+              </w:rPr>
+              <w:t>6/27/2004</w:t>
+            </w:r>
           </w:p>
         </w:tc>
         <w:tc>
@@ -5411,6 +5252,18 @@
                 <w:rFonts w:ascii="Georgia" w:hAnsi="Georgia" w:cs="Arial"/>
               </w:rPr>
             </w:pPr>
+            <w:r>
+              <w:rPr>
+                <w:rFonts w:ascii="Georgia" w:hAnsi="Georgia" w:cs="Arial"/>
+              </w:rPr>
+              <w:t xml:space="preserve">Testing </w:t>
+            </w:r>
+            <w:r>
+              <w:rPr>
+                <w:rFonts w:ascii="Georgia" w:hAnsi="Georgia" w:cs="Arial"/>
+              </w:rPr>
+              <w:t>Source 2 Code</w:t>
+            </w:r>
           </w:p>
         </w:tc>
       </w:tr>
@@ -5862,7 +5715,19 @@
         <w:rPr>
           <w:rFonts w:ascii="Georgia" w:hAnsi="Georgia" w:cs="Arial"/>
         </w:rPr>
-        <w:t xml:space="preserve">4 developers * 4 days * </w:t>
+        <w:t xml:space="preserve">4 developers * </w:t>
+      </w:r>
+      <w:r>
+        <w:rPr>
+          <w:rFonts w:ascii="Georgia" w:hAnsi="Georgia" w:cs="Arial"/>
+        </w:rPr>
+        <w:t>5</w:t>
+      </w:r>
+      <w:r>
+        <w:rPr>
+          <w:rFonts w:ascii="Georgia" w:hAnsi="Georgia" w:cs="Arial"/>
+        </w:rPr>
+        <w:t xml:space="preserve"> days * </w:t>
       </w:r>
       <w:r>
         <w:rPr>
@@ -5874,7 +5739,19 @@
         <w:rPr>
           <w:rFonts w:ascii="Georgia" w:hAnsi="Georgia" w:cs="Arial"/>
         </w:rPr>
-        <w:t xml:space="preserve"> $8400</w:t>
+        <w:t xml:space="preserve"> $</w:t>
+      </w:r>
+      <w:r>
+        <w:rPr>
+          <w:rFonts w:ascii="Georgia" w:hAnsi="Georgia" w:cs="Arial"/>
+        </w:rPr>
+        <w:t>100</w:t>
+      </w:r>
+      <w:r>
+        <w:rPr>
+          <w:rFonts w:ascii="Georgia" w:hAnsi="Georgia" w:cs="Arial"/>
+        </w:rPr>
+        <w:t>00</w:t>
       </w:r>
       <w:r>
         <w:rPr>
@@ -6072,23 +5949,25 @@
       <w:pPr>
         <w:rPr>
           <w:rFonts w:ascii="Georgia" w:hAnsi="Georgia" w:cs="Arial"/>
-        </w:rPr>
-      </w:pPr>
-    </w:p>
-    <w:p>
-      <w:pPr>
-        <w:rPr>
-          <w:rFonts w:ascii="Georgia" w:hAnsi="Georgia" w:cs="Arial"/>
           <w:b/>
           <w:bCs/>
         </w:rPr>
       </w:pPr>
-      <w:r>
+    </w:p>
+    <w:p>
+      <w:pPr>
         <w:rPr>
           <w:rFonts w:ascii="Georgia" w:hAnsi="Georgia" w:cs="Arial"/>
           <w:b/>
           <w:bCs/>
         </w:rPr>
+      </w:pPr>
+      <w:r>
+        <w:rPr>
+          <w:rFonts w:ascii="Georgia" w:hAnsi="Georgia" w:cs="Arial"/>
+          <w:b/>
+          <w:bCs/>
+        </w:rPr>
         <w:lastRenderedPageBreak/>
         <w:t>Appendix A</w:t>
       </w:r>
@@ -6099,14 +5978,13 @@
       </w:pPr>
       <w:r>
         <w:rPr>
-          <w:rFonts w:ascii="Georgia" w:hAnsi="Georgia" w:cs="Arial"/>
           <w:noProof/>
         </w:rPr>
         <w:drawing>
-          <wp:inline distT="0" distB="0" distL="0" distR="0" wp14:anchorId="69D3A6BC" wp14:editId="2E5091F0">
+          <wp:inline distT="0" distB="0" distL="0" distR="0" wp14:anchorId="2DBC5059" wp14:editId="22638164">
             <wp:extent cx="5943600" cy="3341370"/>
             <wp:effectExtent l="0" t="0" r="0" b="0"/>
-            <wp:docPr id="285835740" name="Picture 37" descr="A screenshot of a computer&#10;&#10;Description automatically generated"/>
+            <wp:docPr id="1030309158" name="Picture 1" descr="A screenshot of a computer&#10;&#10;Description automatically generated"/>
             <wp:cNvGraphicFramePr>
               <a:graphicFrameLocks xmlns:a="http://schemas.openxmlformats.org/drawingml/2006/main" noChangeAspect="1"/>
             </wp:cNvGraphicFramePr>
@@ -6114,7 +5992,7 @@
               <a:graphicData uri="http://schemas.openxmlformats.org/drawingml/2006/picture">
                 <pic:pic xmlns:pic="http://schemas.openxmlformats.org/drawingml/2006/picture">
                   <pic:nvPicPr>
-                    <pic:cNvPr id="285835740" name="Picture 37" descr="A screenshot of a computer&#10;&#10;Description automatically generated"/>
+                    <pic:cNvPr id="1030309158" name="Picture 1" descr="A screenshot of a computer&#10;&#10;Description automatically generated"/>
                     <pic:cNvPicPr/>
                   </pic:nvPicPr>
                   <pic:blipFill>
@@ -6181,43 +6059,15 @@
       <w:r>
         <w:t>!</w:t>
       </w:r>
-    </w:p>
-    <w:p>
-      <w:pPr>
-        <w:pStyle w:val="Caption"/>
-        <w:keepNext/>
-      </w:pPr>
-      <w:r>
-        <w:t xml:space="preserve">Figure </w:t>
-      </w:r>
-      <w:r>
-        <w:fldChar w:fldCharType="begin"/>
-      </w:r>
-      <w:r>
-        <w:instrText xml:space="preserve"> SEQ Figure \* ARABIC </w:instrText>
-      </w:r>
-      <w:r>
-        <w:fldChar w:fldCharType="separate"/>
-      </w:r>
       <w:r>
         <w:rPr>
           <w:noProof/>
         </w:rPr>
-        <w:t>2</w:t>
-      </w:r>
-      <w:r>
-        <w:fldChar w:fldCharType="end"/>
-      </w:r>
-      <w:r>
-        <w:rPr>
-          <w:rFonts w:ascii="Georgia" w:hAnsi="Georgia" w:cs="Arial"/>
-          <w:noProof/>
-        </w:rPr>
         <w:drawing>
-          <wp:inline distT="0" distB="0" distL="0" distR="0" wp14:anchorId="6D7423A7" wp14:editId="3B1E1881">
+          <wp:inline distT="0" distB="0" distL="0" distR="0" wp14:anchorId="5D5FC4D6" wp14:editId="5580403D">
             <wp:extent cx="5943600" cy="3341370"/>
             <wp:effectExtent l="0" t="0" r="0" b="0"/>
-            <wp:docPr id="753232745" name="Picture 38" descr="A screenshot of a computer"/>
+            <wp:docPr id="1814810426" name="Picture 2" descr="A screenshot of a computer&#10;&#10;Description automatically generated"/>
             <wp:cNvGraphicFramePr>
               <a:graphicFrameLocks xmlns:a="http://schemas.openxmlformats.org/drawingml/2006/main" noChangeAspect="1"/>
             </wp:cNvGraphicFramePr>
@@ -6225,7 +6075,7 @@
               <a:graphicData uri="http://schemas.openxmlformats.org/drawingml/2006/picture">
                 <pic:pic xmlns:pic="http://schemas.openxmlformats.org/drawingml/2006/picture">
                   <pic:nvPicPr>
-                    <pic:cNvPr id="753232745" name="Picture 38" descr="A screenshot of a computer"/>
+                    <pic:cNvPr id="1814810426" name="Picture 2" descr="A screenshot of a computer&#10;&#10;Description automatically generated"/>
                     <pic:cNvPicPr/>
                   </pic:nvPicPr>
                   <pic:blipFill>
@@ -6257,47 +6107,52 @@
       </w:r>
     </w:p>
     <w:p>
-      <w:r>
-        <w:t>Calculators drop-down Menu</w:t>
-      </w:r>
-    </w:p>
-    <w:p>
       <w:pPr>
         <w:pStyle w:val="Caption"/>
         <w:keepNext/>
       </w:pPr>
       <w:r>
+        <w:t xml:space="preserve">Figure </w:t>
+      </w:r>
+      <w:r>
+        <w:fldChar w:fldCharType="begin"/>
+      </w:r>
+      <w:r>
+        <w:instrText xml:space="preserve"> SEQ Figure \* ARABIC </w:instrText>
+      </w:r>
+      <w:r>
+        <w:fldChar w:fldCharType="separate"/>
+      </w:r>
+      <w:r>
+        <w:rPr>
+          <w:noProof/>
+        </w:rPr>
+        <w:t>2</w:t>
+      </w:r>
+      <w:r>
+        <w:fldChar w:fldCharType="end"/>
+      </w:r>
+    </w:p>
+    <w:p>
+      <w:r>
+        <w:t>Calculators drop-down Menu</w:t>
+      </w:r>
+    </w:p>
+    <w:p>
+      <w:pPr>
+        <w:pStyle w:val="Caption"/>
+        <w:keepNext/>
+      </w:pPr>
+      <w:r>
+        <w:rPr>
+          <w:noProof/>
+        </w:rPr>
         <w:lastRenderedPageBreak/>
-        <w:t xml:space="preserve">Figure </w:t>
-      </w:r>
-      <w:r>
-        <w:fldChar w:fldCharType="begin"/>
-      </w:r>
-      <w:r>
-        <w:instrText xml:space="preserve"> SEQ Figure \* ARABIC </w:instrText>
-      </w:r>
-      <w:r>
-        <w:fldChar w:fldCharType="separate"/>
-      </w:r>
-      <w:r>
-        <w:rPr>
-          <w:noProof/>
-        </w:rPr>
-        <w:t>3</w:t>
-      </w:r>
-      <w:r>
-        <w:fldChar w:fldCharType="end"/>
-      </w:r>
-      <w:r>
-        <w:rPr>
-          <w:rFonts w:ascii="Georgia" w:hAnsi="Georgia" w:cs="Arial"/>
-          <w:noProof/>
-        </w:rPr>
         <w:drawing>
-          <wp:inline distT="0" distB="0" distL="0" distR="0" wp14:anchorId="643A20E3" wp14:editId="7851A19E">
+          <wp:inline distT="0" distB="0" distL="0" distR="0" wp14:anchorId="785C931E" wp14:editId="71A75EB3">
             <wp:extent cx="5943600" cy="3341370"/>
             <wp:effectExtent l="0" t="0" r="0" b="0"/>
-            <wp:docPr id="1011834135" name="Picture 39" descr="A screenshot of a computer&#10;&#10;Description automatically generated"/>
+            <wp:docPr id="479662380" name="Picture 3" descr="A screenshot of a computer&#10;&#10;Description automatically generated"/>
             <wp:cNvGraphicFramePr>
               <a:graphicFrameLocks xmlns:a="http://schemas.openxmlformats.org/drawingml/2006/main" noChangeAspect="1"/>
             </wp:cNvGraphicFramePr>
@@ -6305,7 +6160,7 @@
               <a:graphicData uri="http://schemas.openxmlformats.org/drawingml/2006/picture">
                 <pic:pic xmlns:pic="http://schemas.openxmlformats.org/drawingml/2006/picture">
                   <pic:nvPicPr>
-                    <pic:cNvPr id="1011834135" name="Picture 39" descr="A screenshot of a computer&#10;&#10;Description automatically generated"/>
+                    <pic:cNvPr id="479662380" name="Picture 3" descr="A screenshot of a computer&#10;&#10;Description automatically generated"/>
                     <pic:cNvPicPr/>
                   </pic:nvPicPr>
                   <pic:blipFill>
@@ -6337,11 +6192,6 @@
       </w:r>
     </w:p>
     <w:p>
-      <w:r>
-        <w:t>Food Diary page selection</w:t>
-      </w:r>
-    </w:p>
-    <w:p>
       <w:pPr>
         <w:pStyle w:val="Caption"/>
         <w:keepNext/>
@@ -6362,21 +6212,31 @@
         <w:rPr>
           <w:noProof/>
         </w:rPr>
-        <w:t>4</w:t>
+        <w:t>3</w:t>
       </w:r>
       <w:r>
         <w:fldChar w:fldCharType="end"/>
       </w:r>
-      <w:r>
-        <w:rPr>
-          <w:rFonts w:ascii="Georgia" w:hAnsi="Georgia" w:cs="Arial"/>
+    </w:p>
+    <w:p>
+      <w:r>
+        <w:t>Food Diary page selection</w:t>
+      </w:r>
+    </w:p>
+    <w:p>
+      <w:pPr>
+        <w:pStyle w:val="Caption"/>
+        <w:keepNext/>
+      </w:pPr>
+      <w:r>
+        <w:rPr>
           <w:noProof/>
         </w:rPr>
         <w:drawing>
-          <wp:inline distT="0" distB="0" distL="0" distR="0" wp14:anchorId="400271B4" wp14:editId="1497C011">
+          <wp:inline distT="0" distB="0" distL="0" distR="0" wp14:anchorId="5A579F5B" wp14:editId="4F98CB8B">
             <wp:extent cx="5943600" cy="3341370"/>
             <wp:effectExtent l="0" t="0" r="0" b="0"/>
-            <wp:docPr id="890307280" name="Picture 40" descr="A screenshot of a computer&#10;&#10;Description automatically generated"/>
+            <wp:docPr id="427398473" name="Picture 4" descr="A screenshot of a computer&#10;&#10;Description automatically generated"/>
             <wp:cNvGraphicFramePr>
               <a:graphicFrameLocks xmlns:a="http://schemas.openxmlformats.org/drawingml/2006/main" noChangeAspect="1"/>
             </wp:cNvGraphicFramePr>
@@ -6384,7 +6244,92 @@
               <a:graphicData uri="http://schemas.openxmlformats.org/drawingml/2006/picture">
                 <pic:pic xmlns:pic="http://schemas.openxmlformats.org/drawingml/2006/picture">
                   <pic:nvPicPr>
-                    <pic:cNvPr id="890307280" name="Picture 40" descr="A screenshot of a computer&#10;&#10;Description automatically generated"/>
+                    <pic:cNvPr id="427398473" name="Picture 4" descr="A screenshot of a computer&#10;&#10;Description automatically generated"/>
+                    <pic:cNvPicPr/>
+                  </pic:nvPicPr>
+                  <pic:blipFill>
+                    <a:blip r:embed="rId7">
+                      <a:extLst>
+                        <a:ext uri="{28A0092B-C50C-407E-A947-70E740481C1C}">
+                          <a14:useLocalDpi xmlns:a14="http://schemas.microsoft.com/office/drawing/2010/main" val="0"/>
+                        </a:ext>
+                      </a:extLst>
+                    </a:blip>
+                    <a:stretch>
+                      <a:fillRect/>
+                    </a:stretch>
+                  </pic:blipFill>
+                  <pic:spPr>
+                    <a:xfrm>
+                      <a:off x="0" y="0"/>
+                      <a:ext cx="5943600" cy="3341370"/>
+                    </a:xfrm>
+                    <a:prstGeom prst="rect">
+                      <a:avLst/>
+                    </a:prstGeom>
+                  </pic:spPr>
+                </pic:pic>
+              </a:graphicData>
+            </a:graphic>
+          </wp:inline>
+        </w:drawing>
+      </w:r>
+    </w:p>
+    <w:p>
+      <w:pPr>
+        <w:pStyle w:val="Caption"/>
+        <w:keepNext/>
+      </w:pPr>
+      <w:r>
+        <w:t xml:space="preserve">Figure </w:t>
+      </w:r>
+      <w:r>
+        <w:fldChar w:fldCharType="begin"/>
+      </w:r>
+      <w:r>
+        <w:instrText xml:space="preserve"> SEQ Figure \* ARABIC </w:instrText>
+      </w:r>
+      <w:r>
+        <w:fldChar w:fldCharType="separate"/>
+      </w:r>
+      <w:r>
+        <w:rPr>
+          <w:noProof/>
+        </w:rPr>
+        <w:t>4</w:t>
+      </w:r>
+      <w:r>
+        <w:fldChar w:fldCharType="end"/>
+      </w:r>
+    </w:p>
+    <w:p>
+      <w:r>
+        <w:t>Home Page selected</w:t>
+      </w:r>
+    </w:p>
+    <w:p>
+      <w:pPr>
+        <w:pStyle w:val="Caption"/>
+        <w:keepNext/>
+      </w:pPr>
+      <w:r>
+        <w:rPr>
+          <w:noProof/>
+        </w:rPr>
+        <w:lastRenderedPageBreak/>
+        <w:drawing>
+          <wp:inline distT="0" distB="0" distL="0" distR="0" wp14:anchorId="65C85276" wp14:editId="160E6DAC">
+            <wp:extent cx="5943600" cy="3341370"/>
+            <wp:effectExtent l="0" t="0" r="0" b="0"/>
+            <wp:docPr id="1487318812" name="Picture 5" descr="A screenshot of a computer&#10;&#10;Description automatically generated"/>
+            <wp:cNvGraphicFramePr>
+              <a:graphicFrameLocks xmlns:a="http://schemas.openxmlformats.org/drawingml/2006/main" noChangeAspect="1"/>
+            </wp:cNvGraphicFramePr>
+            <a:graphic xmlns:a="http://schemas.openxmlformats.org/drawingml/2006/main">
+              <a:graphicData uri="http://schemas.openxmlformats.org/drawingml/2006/picture">
+                <pic:pic xmlns:pic="http://schemas.openxmlformats.org/drawingml/2006/picture">
+                  <pic:nvPicPr>
+                    <pic:cNvPr id="1487318812" name="Picture 5" descr="A screenshot of a computer&#10;&#10;Description automatically generated"/>
                     <pic:cNvPicPr/>
                   </pic:nvPicPr>
                   <pic:blipFill>
@@ -6416,17 +6361,11 @@
       </w:r>
     </w:p>
     <w:p>
-      <w:r>
-        <w:t>Home Page selected</w:t>
-      </w:r>
-    </w:p>
-    <w:p>
       <w:pPr>
         <w:pStyle w:val="Caption"/>
         <w:keepNext/>
       </w:pPr>
       <w:r>
-        <w:lastRenderedPageBreak/>
         <w:t xml:space="preserve">Figure </w:t>
       </w:r>
       <w:r>
@@ -6447,16 +6386,26 @@
       <w:r>
         <w:fldChar w:fldCharType="end"/>
       </w:r>
-      <w:r>
-        <w:rPr>
-          <w:rFonts w:ascii="Georgia" w:hAnsi="Georgia" w:cs="Arial"/>
+    </w:p>
+    <w:p>
+      <w:r>
+        <w:t>BMI calculator page</w:t>
+      </w:r>
+    </w:p>
+    <w:p>
+      <w:pPr>
+        <w:pStyle w:val="Caption"/>
+        <w:keepNext/>
+      </w:pPr>
+      <w:r>
+        <w:rPr>
           <w:noProof/>
         </w:rPr>
         <w:drawing>
-          <wp:inline distT="0" distB="0" distL="0" distR="0" wp14:anchorId="21CED77B" wp14:editId="0B819DF2">
+          <wp:inline distT="0" distB="0" distL="0" distR="0" wp14:anchorId="13F7B609" wp14:editId="696EDD62">
             <wp:extent cx="5943600" cy="3341370"/>
             <wp:effectExtent l="0" t="0" r="0" b="0"/>
-            <wp:docPr id="206016303" name="Picture 41" descr="A screenshot of a computer&#10;&#10;Description automatically generated"/>
+            <wp:docPr id="151034930" name="Picture 6" descr="A screenshot of a computer&#10;&#10;Description automatically generated"/>
             <wp:cNvGraphicFramePr>
               <a:graphicFrameLocks xmlns:a="http://schemas.openxmlformats.org/drawingml/2006/main" noChangeAspect="1"/>
             </wp:cNvGraphicFramePr>
@@ -6464,7 +6413,7 @@
               <a:graphicData uri="http://schemas.openxmlformats.org/drawingml/2006/picture">
                 <pic:pic xmlns:pic="http://schemas.openxmlformats.org/drawingml/2006/picture">
                   <pic:nvPicPr>
-                    <pic:cNvPr id="206016303" name="Picture 41" descr="A screenshot of a computer&#10;&#10;Description automatically generated"/>
+                    <pic:cNvPr id="151034930" name="Picture 6" descr="A screenshot of a computer&#10;&#10;Description automatically generated"/>
                     <pic:cNvPicPr/>
                   </pic:nvPicPr>
                   <pic:blipFill>
@@ -6497,7 +6446,12 @@
     </w:p>
     <w:p>
       <w:r>
-        <w:t>BMI calculator page</w:t>
+        <w:t>BMR calculator page</w:t>
+      </w:r>
+    </w:p>
+    <w:p>
+      <w:r>
+        <w:t>Figure6</w:t>
       </w:r>
     </w:p>
     <w:p>
@@ -6507,14 +6461,14 @@
       </w:pPr>
       <w:r>
         <w:rPr>
-          <w:rFonts w:ascii="Georgia" w:hAnsi="Georgia" w:cs="Arial"/>
           <w:noProof/>
         </w:rPr>
+        <w:lastRenderedPageBreak/>
         <w:drawing>
-          <wp:inline distT="0" distB="0" distL="0" distR="0" wp14:anchorId="5C8AF4FE" wp14:editId="7DE6A5F6">
+          <wp:inline distT="0" distB="0" distL="0" distR="0" wp14:anchorId="64CC75D9" wp14:editId="402AEA5C">
             <wp:extent cx="5943600" cy="3341370"/>
             <wp:effectExtent l="0" t="0" r="0" b="0"/>
-            <wp:docPr id="298739318" name="Picture 43" descr="A screenshot of a computer&#10;&#10;Description automatically generated"/>
+            <wp:docPr id="628156364" name="Picture 7" descr="A screenshot of a computer&#10;&#10;Description automatically generated"/>
             <wp:cNvGraphicFramePr>
               <a:graphicFrameLocks xmlns:a="http://schemas.openxmlformats.org/drawingml/2006/main" noChangeAspect="1"/>
             </wp:cNvGraphicFramePr>
@@ -6522,7 +6476,7 @@
               <a:graphicData uri="http://schemas.openxmlformats.org/drawingml/2006/picture">
                 <pic:pic xmlns:pic="http://schemas.openxmlformats.org/drawingml/2006/picture">
                   <pic:nvPicPr>
-                    <pic:cNvPr id="298739318" name="Picture 43" descr="A screenshot of a computer&#10;&#10;Description automatically generated"/>
+                    <pic:cNvPr id="628156364" name="Picture 7" descr="A screenshot of a computer&#10;&#10;Description automatically generated"/>
                     <pic:cNvPicPr/>
                   </pic:nvPicPr>
                   <pic:blipFill>
@@ -6555,16 +6509,14 @@
     </w:p>
     <w:p>
       <w:r>
-        <w:t>BMR calculator page</w:t>
-      </w:r>
-    </w:p>
-    <w:p>
-      <w:pPr>
-        <w:pStyle w:val="Caption"/>
-        <w:keepNext/>
-      </w:pPr>
-      <w:r>
-        <w:lastRenderedPageBreak/>
+        <w:t xml:space="preserve">BMI </w:t>
+      </w:r>
+      <w:r>
+        <w:t>calculation is showing</w:t>
+      </w:r>
+    </w:p>
+    <w:p>
+      <w:r>
         <w:t xml:space="preserve">Figure </w:t>
       </w:r>
       <w:r>
@@ -6580,21 +6532,22 @@
         <w:rPr>
           <w:noProof/>
         </w:rPr>
-        <w:t>6</w:t>
+        <w:t>7</w:t>
       </w:r>
       <w:r>
         <w:fldChar w:fldCharType="end"/>
       </w:r>
-      <w:r>
-        <w:rPr>
-          <w:rFonts w:ascii="Georgia" w:hAnsi="Georgia" w:cs="Arial"/>
+    </w:p>
+    <w:p>
+      <w:r>
+        <w:rPr>
           <w:noProof/>
         </w:rPr>
         <w:drawing>
-          <wp:inline distT="0" distB="0" distL="0" distR="0" wp14:anchorId="30AD44A5" wp14:editId="71E19182">
+          <wp:inline distT="0" distB="0" distL="0" distR="0" wp14:anchorId="44DA13B2" wp14:editId="61AB16E4">
             <wp:extent cx="5943600" cy="3341370"/>
             <wp:effectExtent l="0" t="0" r="0" b="0"/>
-            <wp:docPr id="100365561" name="Picture 44" descr="A screenshot of a computer&#10;&#10;Description automatically generated"/>
+            <wp:docPr id="1323174049" name="Picture 8" descr="A screenshot of a computer&#10;&#10;Description automatically generated"/>
             <wp:cNvGraphicFramePr>
               <a:graphicFrameLocks xmlns:a="http://schemas.openxmlformats.org/drawingml/2006/main" noChangeAspect="1"/>
             </wp:cNvGraphicFramePr>
@@ -6602,7 +6555,7 @@
               <a:graphicData uri="http://schemas.openxmlformats.org/drawingml/2006/picture">
                 <pic:pic xmlns:pic="http://schemas.openxmlformats.org/drawingml/2006/picture">
                   <pic:nvPicPr>
-                    <pic:cNvPr id="100365561" name="Picture 44" descr="A screenshot of a computer&#10;&#10;Description automatically generated"/>
+                    <pic:cNvPr id="1323174049" name="Picture 8" descr="A screenshot of a computer&#10;&#10;Description automatically generated"/>
                     <pic:cNvPicPr/>
                   </pic:nvPicPr>
                   <pic:blipFill>
@@ -6635,18 +6588,23 @@
     </w:p>
     <w:p>
       <w:r>
-        <w:t xml:space="preserve">BMI </w:t>
-      </w:r>
-      <w:r>
-        <w:t>calculation is showing</w:t>
+        <w:t xml:space="preserve">BMI calculator page rejects a Real </w:t>
+      </w:r>
+      <w:r>
+        <w:t>value entry</w:t>
       </w:r>
     </w:p>
     <w:p>
       <w:pPr>
         <w:pStyle w:val="Caption"/>
         <w:keepNext/>
-      </w:pPr>
-      <w:r>
+        <w:rPr>
+          <w:rFonts w:ascii="Georgia" w:hAnsi="Georgia" w:cs="Arial"/>
+          <w:noProof/>
+        </w:rPr>
+      </w:pPr>
+      <w:r>
+        <w:lastRenderedPageBreak/>
         <w:t xml:space="preserve">Figure </w:t>
       </w:r>
       <w:r>
@@ -6662,21 +6620,22 @@
         <w:rPr>
           <w:noProof/>
         </w:rPr>
-        <w:t>7</w:t>
+        <w:t>8</w:t>
       </w:r>
       <w:r>
         <w:fldChar w:fldCharType="end"/>
       </w:r>
-      <w:r>
-        <w:rPr>
-          <w:rFonts w:ascii="Georgia" w:hAnsi="Georgia" w:cs="Arial"/>
+    </w:p>
+    <w:p>
+      <w:r>
+        <w:rPr>
           <w:noProof/>
         </w:rPr>
         <w:drawing>
-          <wp:inline distT="0" distB="0" distL="0" distR="0" wp14:anchorId="252EABDD" wp14:editId="7F559892">
+          <wp:inline distT="0" distB="0" distL="0" distR="0" wp14:anchorId="1C0751D4" wp14:editId="2FD980B2">
             <wp:extent cx="5943600" cy="3341370"/>
             <wp:effectExtent l="0" t="0" r="0" b="0"/>
-            <wp:docPr id="710889619" name="Picture 45" descr="A screenshot of a computer&#10;&#10;Description automatically generated"/>
+            <wp:docPr id="28510620" name="Picture 11" descr="A screenshot of a computer&#10;&#10;Description automatically generated"/>
             <wp:cNvGraphicFramePr>
               <a:graphicFrameLocks xmlns:a="http://schemas.openxmlformats.org/drawingml/2006/main" noChangeAspect="1"/>
             </wp:cNvGraphicFramePr>
@@ -6684,7 +6643,7 @@
               <a:graphicData uri="http://schemas.openxmlformats.org/drawingml/2006/picture">
                 <pic:pic xmlns:pic="http://schemas.openxmlformats.org/drawingml/2006/picture">
                   <pic:nvPicPr>
-                    <pic:cNvPr id="710889619" name="Picture 45" descr="A screenshot of a computer&#10;&#10;Description automatically generated"/>
+                    <pic:cNvPr id="28510620" name="Picture 11" descr="A screenshot of a computer&#10;&#10;Description automatically generated"/>
                     <pic:cNvPicPr/>
                   </pic:nvPicPr>
                   <pic:blipFill>
@@ -6717,19 +6676,31 @@
     </w:p>
     <w:p>
       <w:r>
-        <w:t xml:space="preserve">BMI calculator page rejects a Real </w:t>
-      </w:r>
-      <w:r>
-        <w:t>value entry</w:t>
+        <w:t xml:space="preserve">BMI calculator page </w:t>
+      </w:r>
+      <w:r>
+        <w:t>rejects</w:t>
+      </w:r>
+      <w:r>
+        <w:t xml:space="preserve"> a negative </w:t>
+      </w:r>
+      <w:r>
+        <w:t>value</w:t>
+      </w:r>
+      <w:r>
+        <w:t>!</w:t>
       </w:r>
     </w:p>
     <w:p>
       <w:pPr>
         <w:pStyle w:val="Caption"/>
         <w:keepNext/>
-      </w:pPr>
-      <w:r>
-        <w:lastRenderedPageBreak/>
+        <w:rPr>
+          <w:rFonts w:ascii="Georgia" w:hAnsi="Georgia" w:cs="Arial"/>
+          <w:noProof/>
+        </w:rPr>
+      </w:pPr>
+      <w:r>
         <w:t xml:space="preserve">Figure </w:t>
       </w:r>
       <w:r>
@@ -6745,21 +6716,22 @@
         <w:rPr>
           <w:noProof/>
         </w:rPr>
-        <w:t>8</w:t>
+        <w:t>9</w:t>
       </w:r>
       <w:r>
         <w:fldChar w:fldCharType="end"/>
       </w:r>
-      <w:r>
-        <w:rPr>
-          <w:rFonts w:ascii="Georgia" w:hAnsi="Georgia" w:cs="Arial"/>
+    </w:p>
+    <w:p>
+      <w:r>
+        <w:rPr>
           <w:noProof/>
         </w:rPr>
         <w:drawing>
-          <wp:inline distT="0" distB="0" distL="0" distR="0" wp14:anchorId="666E90FE" wp14:editId="362EE180">
+          <wp:inline distT="0" distB="0" distL="0" distR="0" wp14:anchorId="5FF70FA5" wp14:editId="1FA2F99D">
             <wp:extent cx="5943600" cy="3341370"/>
             <wp:effectExtent l="0" t="0" r="0" b="0"/>
-            <wp:docPr id="1483055470" name="Picture 46" descr="A screenshot of a computer&#10;&#10;Description automatically generated"/>
+            <wp:docPr id="1409307054" name="Picture 12" descr="A screenshot of a computer&#10;&#10;Description automatically generated"/>
             <wp:cNvGraphicFramePr>
               <a:graphicFrameLocks xmlns:a="http://schemas.openxmlformats.org/drawingml/2006/main" noChangeAspect="1"/>
             </wp:cNvGraphicFramePr>
@@ -6767,7 +6739,98 @@
               <a:graphicData uri="http://schemas.openxmlformats.org/drawingml/2006/picture">
                 <pic:pic xmlns:pic="http://schemas.openxmlformats.org/drawingml/2006/picture">
                   <pic:nvPicPr>
-                    <pic:cNvPr id="1483055470" name="Picture 46" descr="A screenshot of a computer&#10;&#10;Description automatically generated"/>
+                    <pic:cNvPr id="1409307054" name="Picture 12" descr="A screenshot of a computer&#10;&#10;Description automatically generated"/>
+                    <pic:cNvPicPr/>
+                  </pic:nvPicPr>
+                  <pic:blipFill>
+                    <a:blip r:embed="rId14">
+                      <a:extLst>
+                        <a:ext uri="{28A0092B-C50C-407E-A947-70E740481C1C}">
+                          <a14:useLocalDpi xmlns:a14="http://schemas.microsoft.com/office/drawing/2010/main" val="0"/>
+                        </a:ext>
+                      </a:extLst>
+                    </a:blip>
+                    <a:stretch>
+                      <a:fillRect/>
+                    </a:stretch>
+                  </pic:blipFill>
+                  <pic:spPr>
+                    <a:xfrm>
+                      <a:off x="0" y="0"/>
+                      <a:ext cx="5943600" cy="3341370"/>
+                    </a:xfrm>
+                    <a:prstGeom prst="rect">
+                      <a:avLst/>
+                    </a:prstGeom>
+                  </pic:spPr>
+                </pic:pic>
+              </a:graphicData>
+            </a:graphic>
+          </wp:inline>
+        </w:drawing>
+      </w:r>
+    </w:p>
+    <w:p>
+      <w:r>
+        <w:t>BMI page</w:t>
+      </w:r>
+      <w:r>
+        <w:t xml:space="preserve"> rejects a zero value</w:t>
+      </w:r>
+      <w:r>
+        <w:t>!</w:t>
+      </w:r>
+    </w:p>
+    <w:p>
+      <w:pPr>
+        <w:pStyle w:val="Caption"/>
+        <w:keepNext/>
+        <w:rPr>
+          <w:rFonts w:ascii="Georgia" w:hAnsi="Georgia" w:cs="Arial"/>
+          <w:noProof/>
+        </w:rPr>
+      </w:pPr>
+      <w:r>
+        <w:lastRenderedPageBreak/>
+        <w:t xml:space="preserve">Figure </w:t>
+      </w:r>
+      <w:r>
+        <w:fldChar w:fldCharType="begin"/>
+      </w:r>
+      <w:r>
+        <w:instrText xml:space="preserve"> SEQ Figure \* ARABIC </w:instrText>
+      </w:r>
+      <w:r>
+        <w:fldChar w:fldCharType="separate"/>
+      </w:r>
+      <w:r>
+        <w:rPr>
+          <w:noProof/>
+        </w:rPr>
+        <w:t>10</w:t>
+      </w:r>
+      <w:r>
+        <w:fldChar w:fldCharType="end"/>
+      </w:r>
+    </w:p>
+    <w:p>
+      <w:r>
+        <w:rPr>
+          <w:noProof/>
+        </w:rPr>
+        <w:drawing>
+          <wp:inline distT="0" distB="0" distL="0" distR="0" wp14:anchorId="3534775C" wp14:editId="1A1FB324">
+            <wp:extent cx="5943600" cy="3341370"/>
+            <wp:effectExtent l="0" t="0" r="0" b="0"/>
+            <wp:docPr id="404553800" name="Picture 13" descr="A screenshot of a computer&#10;&#10;Description automatically generated"/>
+            <wp:cNvGraphicFramePr>
+              <a:graphicFrameLocks xmlns:a="http://schemas.openxmlformats.org/drawingml/2006/main" noChangeAspect="1"/>
+            </wp:cNvGraphicFramePr>
+            <a:graphic xmlns:a="http://schemas.openxmlformats.org/drawingml/2006/main">
+              <a:graphicData uri="http://schemas.openxmlformats.org/drawingml/2006/picture">
+                <pic:pic xmlns:pic="http://schemas.openxmlformats.org/drawingml/2006/picture">
+                  <pic:nvPicPr>
+                    <pic:cNvPr id="404553800" name="Picture 13" descr="A screenshot of a computer&#10;&#10;Description automatically generated"/>
                     <pic:cNvPicPr/>
                   </pic:nvPicPr>
                   <pic:blipFill>
@@ -6800,13 +6863,20 @@
     </w:p>
     <w:p>
       <w:r>
-        <w:t>BMI calculator page shows a negative result!</w:t>
+        <w:t xml:space="preserve">BMR </w:t>
+      </w:r>
+      <w:r>
+        <w:t>calculator shows a BMR result value</w:t>
       </w:r>
     </w:p>
     <w:p>
       <w:pPr>
         <w:pStyle w:val="Caption"/>
         <w:keepNext/>
+        <w:rPr>
+          <w:rFonts w:ascii="Georgia" w:hAnsi="Georgia" w:cs="Arial"/>
+          <w:noProof/>
+        </w:rPr>
       </w:pPr>
       <w:r>
         <w:t xml:space="preserve">Figure </w:t>
@@ -6824,21 +6894,22 @@
         <w:rPr>
           <w:noProof/>
         </w:rPr>
-        <w:t>9</w:t>
+        <w:t>11</w:t>
       </w:r>
       <w:r>
         <w:fldChar w:fldCharType="end"/>
       </w:r>
-      <w:r>
-        <w:rPr>
-          <w:rFonts w:ascii="Georgia" w:hAnsi="Georgia" w:cs="Arial"/>
+    </w:p>
+    <w:p>
+      <w:r>
+        <w:rPr>
           <w:noProof/>
         </w:rPr>
         <w:drawing>
-          <wp:inline distT="0" distB="0" distL="0" distR="0" wp14:anchorId="658C07D8" wp14:editId="60CDA32E">
+          <wp:inline distT="0" distB="0" distL="0" distR="0" wp14:anchorId="7B7E1464" wp14:editId="41166505">
             <wp:extent cx="5943600" cy="3341370"/>
             <wp:effectExtent l="0" t="0" r="0" b="0"/>
-            <wp:docPr id="2140554954" name="Picture 47" descr="A screenshot of a computer&#10;&#10;Description automatically generated"/>
+            <wp:docPr id="501611320" name="Picture 14" descr="A screenshot of a computer&#10;&#10;Description automatically generated"/>
             <wp:cNvGraphicFramePr>
               <a:graphicFrameLocks xmlns:a="http://schemas.openxmlformats.org/drawingml/2006/main" noChangeAspect="1"/>
             </wp:cNvGraphicFramePr>
@@ -6846,7 +6917,7 @@
               <a:graphicData uri="http://schemas.openxmlformats.org/drawingml/2006/picture">
                 <pic:pic xmlns:pic="http://schemas.openxmlformats.org/drawingml/2006/picture">
                   <pic:nvPicPr>
-                    <pic:cNvPr id="2140554954" name="Picture 47" descr="A screenshot of a computer&#10;&#10;Description automatically generated"/>
+                    <pic:cNvPr id="501611320" name="Picture 14" descr="A screenshot of a computer&#10;&#10;Description automatically generated"/>
                     <pic:cNvPicPr/>
                   </pic:nvPicPr>
                   <pic:blipFill>
@@ -6879,13 +6950,17 @@
     </w:p>
     <w:p>
       <w:r>
-        <w:t>BMI page crashes with a Division by Zero exception!</w:t>
+        <w:t>BMR page rejects a Real value entry!</w:t>
       </w:r>
     </w:p>
     <w:p>
       <w:pPr>
         <w:pStyle w:val="Caption"/>
         <w:keepNext/>
+        <w:rPr>
+          <w:rFonts w:ascii="Georgia" w:hAnsi="Georgia" w:cs="Arial"/>
+          <w:noProof/>
+        </w:rPr>
       </w:pPr>
       <w:r>
         <w:lastRenderedPageBreak/>
@@ -6904,21 +6979,22 @@
         <w:rPr>
           <w:noProof/>
         </w:rPr>
-        <w:t>10</w:t>
+        <w:t>12</w:t>
       </w:r>
       <w:r>
         <w:fldChar w:fldCharType="end"/>
       </w:r>
-      <w:r>
-        <w:rPr>
-          <w:rFonts w:ascii="Georgia" w:hAnsi="Georgia" w:cs="Arial"/>
+    </w:p>
+    <w:p>
+      <w:r>
+        <w:rPr>
           <w:noProof/>
         </w:rPr>
         <w:drawing>
-          <wp:inline distT="0" distB="0" distL="0" distR="0" wp14:anchorId="2DFF3EEA" wp14:editId="2FD042D1">
+          <wp:inline distT="0" distB="0" distL="0" distR="0" wp14:anchorId="5A18EA34" wp14:editId="598035A3">
             <wp:extent cx="5943600" cy="3341370"/>
             <wp:effectExtent l="0" t="0" r="0" b="0"/>
-            <wp:docPr id="2077751592" name="Picture 48" descr="A screenshot of a computer&#10;&#10;Description automatically generated"/>
+            <wp:docPr id="646707866" name="Picture 15" descr="A screenshot of a computer&#10;&#10;Description automatically generated"/>
             <wp:cNvGraphicFramePr>
               <a:graphicFrameLocks xmlns:a="http://schemas.openxmlformats.org/drawingml/2006/main" noChangeAspect="1"/>
             </wp:cNvGraphicFramePr>
@@ -6926,7 +7002,7 @@
               <a:graphicData uri="http://schemas.openxmlformats.org/drawingml/2006/picture">
                 <pic:pic xmlns:pic="http://schemas.openxmlformats.org/drawingml/2006/picture">
                   <pic:nvPicPr>
-                    <pic:cNvPr id="2077751592" name="Picture 48" descr="A screenshot of a computer&#10;&#10;Description automatically generated"/>
+                    <pic:cNvPr id="646707866" name="Picture 15" descr="A screenshot of a computer&#10;&#10;Description automatically generated"/>
                     <pic:cNvPicPr/>
                   </pic:nvPicPr>
                   <pic:blipFill>
@@ -6959,16 +7035,26 @@
     </w:p>
     <w:p>
       <w:r>
-        <w:t xml:space="preserve">BMR </w:t>
-      </w:r>
-      <w:r>
-        <w:t>calculator shows a BMR result value</w:t>
+        <w:t xml:space="preserve">BMR page </w:t>
+      </w:r>
+      <w:r>
+        <w:t>rejects</w:t>
+      </w:r>
+      <w:r>
+        <w:t xml:space="preserve"> a negative value</w:t>
+      </w:r>
+      <w:r>
+        <w:t xml:space="preserve"> entry!</w:t>
       </w:r>
     </w:p>
     <w:p>
       <w:pPr>
         <w:pStyle w:val="Caption"/>
         <w:keepNext/>
+        <w:rPr>
+          <w:rFonts w:ascii="Georgia" w:hAnsi="Georgia" w:cs="Arial"/>
+          <w:noProof/>
+        </w:rPr>
       </w:pPr>
       <w:r>
         <w:t xml:space="preserve">Figure </w:t>
@@ -6986,21 +7072,22 @@
         <w:rPr>
           <w:noProof/>
         </w:rPr>
-        <w:t>11</w:t>
+        <w:t>13</w:t>
       </w:r>
       <w:r>
         <w:fldChar w:fldCharType="end"/>
       </w:r>
-      <w:r>
-        <w:rPr>
-          <w:rFonts w:ascii="Georgia" w:hAnsi="Georgia" w:cs="Arial"/>
+    </w:p>
+    <w:p>
+      <w:r>
+        <w:rPr>
           <w:noProof/>
         </w:rPr>
         <w:drawing>
-          <wp:inline distT="0" distB="0" distL="0" distR="0" wp14:anchorId="58122900" wp14:editId="262C3E4D">
+          <wp:inline distT="0" distB="0" distL="0" distR="0" wp14:anchorId="0775D8D7" wp14:editId="1678A4EF">
             <wp:extent cx="5943600" cy="3341370"/>
             <wp:effectExtent l="0" t="0" r="0" b="0"/>
-            <wp:docPr id="1762403418" name="Picture 49" descr="A screenshot of a computer&#10;&#10;Description automatically generated"/>
+            <wp:docPr id="358627948" name="Picture 16" descr="A screenshot of a computer&#10;&#10;Description automatically generated"/>
             <wp:cNvGraphicFramePr>
               <a:graphicFrameLocks xmlns:a="http://schemas.openxmlformats.org/drawingml/2006/main" noChangeAspect="1"/>
             </wp:cNvGraphicFramePr>
@@ -7008,7 +7095,104 @@
               <a:graphicData uri="http://schemas.openxmlformats.org/drawingml/2006/picture">
                 <pic:pic xmlns:pic="http://schemas.openxmlformats.org/drawingml/2006/picture">
                   <pic:nvPicPr>
-                    <pic:cNvPr id="1762403418" name="Picture 49" descr="A screenshot of a computer&#10;&#10;Description automatically generated"/>
+                    <pic:cNvPr id="358627948" name="Picture 16" descr="A screenshot of a computer&#10;&#10;Description automatically generated"/>
+                    <pic:cNvPicPr/>
+                  </pic:nvPicPr>
+                  <pic:blipFill>
+                    <a:blip r:embed="rId17">
+                      <a:extLst>
+                        <a:ext uri="{28A0092B-C50C-407E-A947-70E740481C1C}">
+                          <a14:useLocalDpi xmlns:a14="http://schemas.microsoft.com/office/drawing/2010/main" val="0"/>
+                        </a:ext>
+                      </a:extLst>
+                    </a:blip>
+                    <a:stretch>
+                      <a:fillRect/>
+                    </a:stretch>
+                  </pic:blipFill>
+                  <pic:spPr>
+                    <a:xfrm>
+                      <a:off x="0" y="0"/>
+                      <a:ext cx="5943600" cy="3341370"/>
+                    </a:xfrm>
+                    <a:prstGeom prst="rect">
+                      <a:avLst/>
+                    </a:prstGeom>
+                  </pic:spPr>
+                </pic:pic>
+              </a:graphicData>
+            </a:graphic>
+          </wp:inline>
+        </w:drawing>
+      </w:r>
+    </w:p>
+    <w:p>
+      <w:r>
+        <w:t xml:space="preserve">BMR </w:t>
+      </w:r>
+      <w:r>
+        <w:t>rejects</w:t>
+      </w:r>
+      <w:r>
+        <w:t xml:space="preserve"> </w:t>
+      </w:r>
+      <w:r>
+        <w:t>a zero-value entry</w:t>
+      </w:r>
+      <w:r>
+        <w:t>!</w:t>
+      </w:r>
+    </w:p>
+    <w:p>
+      <w:pPr>
+        <w:pStyle w:val="Caption"/>
+        <w:keepNext/>
+        <w:rPr>
+          <w:rFonts w:ascii="Georgia" w:hAnsi="Georgia" w:cs="Arial"/>
+          <w:noProof/>
+        </w:rPr>
+      </w:pPr>
+      <w:r>
+        <w:lastRenderedPageBreak/>
+        <w:t xml:space="preserve">Figure </w:t>
+      </w:r>
+      <w:r>
+        <w:fldChar w:fldCharType="begin"/>
+      </w:r>
+      <w:r>
+        <w:instrText xml:space="preserve"> SEQ Figure \* ARABIC </w:instrText>
+      </w:r>
+      <w:r>
+        <w:fldChar w:fldCharType="separate"/>
+      </w:r>
+      <w:r>
+        <w:rPr>
+          <w:noProof/>
+        </w:rPr>
+        <w:t>14</w:t>
+      </w:r>
+      <w:r>
+        <w:fldChar w:fldCharType="end"/>
+      </w:r>
+    </w:p>
+    <w:p>
+      <w:r>
+        <w:rPr>
+          <w:noProof/>
+        </w:rPr>
+        <w:drawing>
+          <wp:inline distT="0" distB="0" distL="0" distR="0" wp14:anchorId="49BB364F" wp14:editId="19A85B08">
+            <wp:extent cx="5943600" cy="3341370"/>
+            <wp:effectExtent l="0" t="0" r="0" b="0"/>
+            <wp:docPr id="1723917089" name="Picture 17" descr="A screenshot of a computer&#10;&#10;Description automatically generated"/>
+            <wp:cNvGraphicFramePr>
+              <a:graphicFrameLocks xmlns:a="http://schemas.openxmlformats.org/drawingml/2006/main" noChangeAspect="1"/>
+            </wp:cNvGraphicFramePr>
+            <a:graphic xmlns:a="http://schemas.openxmlformats.org/drawingml/2006/main">
+              <a:graphicData uri="http://schemas.openxmlformats.org/drawingml/2006/picture">
+                <pic:pic xmlns:pic="http://schemas.openxmlformats.org/drawingml/2006/picture">
+                  <pic:nvPicPr>
+                    <pic:cNvPr id="1723917089" name="Picture 17" descr="A screenshot of a computer&#10;&#10;Description automatically generated"/>
                     <pic:cNvPicPr/>
                   </pic:nvPicPr>
                   <pic:blipFill>
@@ -7041,16 +7225,25 @@
     </w:p>
     <w:p>
       <w:r>
-        <w:t>BMR page rejects a Real value entry!</w:t>
+        <w:t>The Food</w:t>
+      </w:r>
+      <w:r>
+        <w:t xml:space="preserve"> diary page accepts and shows one valid entry</w:t>
+      </w:r>
+      <w:r>
+        <w:t>.</w:t>
       </w:r>
     </w:p>
     <w:p>
       <w:pPr>
         <w:pStyle w:val="Caption"/>
         <w:keepNext/>
-      </w:pPr>
-      <w:r>
-        <w:lastRenderedPageBreak/>
+        <w:rPr>
+          <w:rFonts w:ascii="Georgia" w:hAnsi="Georgia" w:cs="Arial"/>
+          <w:noProof/>
+        </w:rPr>
+      </w:pPr>
+      <w:r>
         <w:t xml:space="preserve">Figure </w:t>
       </w:r>
       <w:r>
@@ -7066,21 +7259,22 @@
         <w:rPr>
           <w:noProof/>
         </w:rPr>
-        <w:t>12</w:t>
+        <w:t>15</w:t>
       </w:r>
       <w:r>
         <w:fldChar w:fldCharType="end"/>
       </w:r>
-      <w:r>
-        <w:rPr>
-          <w:rFonts w:ascii="Georgia" w:hAnsi="Georgia" w:cs="Arial"/>
+    </w:p>
+    <w:p>
+      <w:r>
+        <w:rPr>
           <w:noProof/>
         </w:rPr>
         <w:drawing>
-          <wp:inline distT="0" distB="0" distL="0" distR="0" wp14:anchorId="77EC5EE6" wp14:editId="33AB77C5">
+          <wp:inline distT="0" distB="0" distL="0" distR="0" wp14:anchorId="0D45C01E" wp14:editId="3CBE6330">
             <wp:extent cx="5943600" cy="3341370"/>
             <wp:effectExtent l="0" t="0" r="0" b="0"/>
-            <wp:docPr id="1357003017" name="Picture 50" descr="A computer screen with a white and blue box&#10;&#10;Description automatically generated"/>
+            <wp:docPr id="1046032468" name="Picture 18" descr="A screenshot of a computer&#10;&#10;Description automatically generated"/>
             <wp:cNvGraphicFramePr>
               <a:graphicFrameLocks xmlns:a="http://schemas.openxmlformats.org/drawingml/2006/main" noChangeAspect="1"/>
             </wp:cNvGraphicFramePr>
@@ -7088,7 +7282,7 @@
               <a:graphicData uri="http://schemas.openxmlformats.org/drawingml/2006/picture">
                 <pic:pic xmlns:pic="http://schemas.openxmlformats.org/drawingml/2006/picture">
                   <pic:nvPicPr>
-                    <pic:cNvPr id="1357003017" name="Picture 50" descr="A computer screen with a white and blue box&#10;&#10;Description automatically generated"/>
+                    <pic:cNvPr id="1046032468" name="Picture 18" descr="A screenshot of a computer&#10;&#10;Description automatically generated"/>
                     <pic:cNvPicPr/>
                   </pic:nvPicPr>
                   <pic:blipFill>
@@ -7121,15 +7315,29 @@
     </w:p>
     <w:p>
       <w:r>
-        <w:t>BMR page calculates a negative value</w:t>
+        <w:t>The Food</w:t>
+      </w:r>
+      <w:r>
+        <w:t xml:space="preserve"> Diary page </w:t>
+      </w:r>
+      <w:r>
+        <w:t>rejects</w:t>
+      </w:r>
+      <w:r>
+        <w:t xml:space="preserve"> a negative calorie entry!</w:t>
       </w:r>
     </w:p>
     <w:p>
       <w:pPr>
         <w:pStyle w:val="Caption"/>
         <w:keepNext/>
-      </w:pPr>
-      <w:r>
+        <w:rPr>
+          <w:rFonts w:ascii="Georgia" w:hAnsi="Georgia" w:cs="Arial"/>
+          <w:noProof/>
+        </w:rPr>
+      </w:pPr>
+      <w:r>
+        <w:lastRenderedPageBreak/>
         <w:t xml:space="preserve">Figure </w:t>
       </w:r>
       <w:r>
@@ -7145,21 +7353,22 @@
         <w:rPr>
           <w:noProof/>
         </w:rPr>
-        <w:t>13</w:t>
+        <w:t>16</w:t>
       </w:r>
       <w:r>
         <w:fldChar w:fldCharType="end"/>
       </w:r>
-      <w:r>
-        <w:rPr>
-          <w:rFonts w:ascii="Georgia" w:hAnsi="Georgia" w:cs="Arial"/>
+    </w:p>
+    <w:p>
+      <w:r>
+        <w:rPr>
           <w:noProof/>
         </w:rPr>
         <w:drawing>
-          <wp:inline distT="0" distB="0" distL="0" distR="0" wp14:anchorId="58C69FA4" wp14:editId="5D8FED04">
+          <wp:inline distT="0" distB="0" distL="0" distR="0" wp14:anchorId="6C637D47" wp14:editId="04B5FF3A">
             <wp:extent cx="5943600" cy="3341370"/>
             <wp:effectExtent l="0" t="0" r="0" b="0"/>
-            <wp:docPr id="580954323" name="Picture 51" descr="A screenshot of a computer&#10;&#10;Description automatically generated"/>
+            <wp:docPr id="1314353916" name="Picture 19" descr="A screenshot of a computer&#10;&#10;Description automatically generated"/>
             <wp:cNvGraphicFramePr>
               <a:graphicFrameLocks xmlns:a="http://schemas.openxmlformats.org/drawingml/2006/main" noChangeAspect="1"/>
             </wp:cNvGraphicFramePr>
@@ -7167,7 +7376,7 @@
               <a:graphicData uri="http://schemas.openxmlformats.org/drawingml/2006/picture">
                 <pic:pic xmlns:pic="http://schemas.openxmlformats.org/drawingml/2006/picture">
                   <pic:nvPicPr>
-                    <pic:cNvPr id="580954323" name="Picture 51" descr="A screenshot of a computer&#10;&#10;Description automatically generated"/>
+                    <pic:cNvPr id="1314353916" name="Picture 19" descr="A screenshot of a computer&#10;&#10;Description automatically generated"/>
                     <pic:cNvPicPr/>
                   </pic:nvPicPr>
                   <pic:blipFill>
@@ -7200,19 +7409,28 @@
     </w:p>
     <w:p>
       <w:r>
-        <w:t xml:space="preserve">BMR shows a result after all </w:t>
-      </w:r>
-      <w:r>
-        <w:t>entered values are zero!</w:t>
+        <w:t xml:space="preserve">Food Diary page </w:t>
+      </w:r>
+      <w:r>
+        <w:t>reject</w:t>
+      </w:r>
+      <w:r>
+        <w:t xml:space="preserve">s a </w:t>
+      </w:r>
+      <w:r>
+        <w:t>number and special character for food item name!</w:t>
       </w:r>
     </w:p>
     <w:p>
       <w:pPr>
         <w:pStyle w:val="Caption"/>
         <w:keepNext/>
-      </w:pPr>
-      <w:r>
-        <w:lastRenderedPageBreak/>
+        <w:rPr>
+          <w:rFonts w:ascii="Georgia" w:hAnsi="Georgia" w:cs="Arial"/>
+          <w:noProof/>
+        </w:rPr>
+      </w:pPr>
+      <w:r>
         <w:t xml:space="preserve">Figure </w:t>
       </w:r>
       <w:r>
@@ -7228,21 +7446,22 @@
         <w:rPr>
           <w:noProof/>
         </w:rPr>
-        <w:t>14</w:t>
+        <w:t>17</w:t>
       </w:r>
       <w:r>
         <w:fldChar w:fldCharType="end"/>
       </w:r>
-      <w:r>
-        <w:rPr>
-          <w:rFonts w:ascii="Georgia" w:hAnsi="Georgia" w:cs="Arial"/>
+    </w:p>
+    <w:p>
+      <w:r>
+        <w:rPr>
           <w:noProof/>
         </w:rPr>
         <w:drawing>
-          <wp:inline distT="0" distB="0" distL="0" distR="0" wp14:anchorId="172AD774" wp14:editId="6F5BC958">
+          <wp:inline distT="0" distB="0" distL="0" distR="0" wp14:anchorId="4CC55055" wp14:editId="65340FD9">
             <wp:extent cx="5943600" cy="3341370"/>
             <wp:effectExtent l="0" t="0" r="0" b="0"/>
-            <wp:docPr id="363193397" name="Picture 52" descr="A screenshot of a computer&#10;&#10;Description automatically generated"/>
+            <wp:docPr id="1992255996" name="Picture 20" descr="A screenshot of a computer&#10;&#10;Description automatically generated"/>
             <wp:cNvGraphicFramePr>
               <a:graphicFrameLocks xmlns:a="http://schemas.openxmlformats.org/drawingml/2006/main" noChangeAspect="1"/>
             </wp:cNvGraphicFramePr>
@@ -7250,7 +7469,7 @@
               <a:graphicData uri="http://schemas.openxmlformats.org/drawingml/2006/picture">
                 <pic:pic xmlns:pic="http://schemas.openxmlformats.org/drawingml/2006/picture">
                   <pic:nvPicPr>
-                    <pic:cNvPr id="363193397" name="Picture 52" descr="A screenshot of a computer&#10;&#10;Description automatically generated"/>
+                    <pic:cNvPr id="1992255996" name="Picture 20" descr="A screenshot of a computer&#10;&#10;Description automatically generated"/>
                     <pic:cNvPicPr/>
                   </pic:nvPicPr>
                   <pic:blipFill>
@@ -7283,14 +7502,26 @@
     </w:p>
     <w:p>
       <w:r>
-        <w:t>Food diary page accepts and shows one valid entry</w:t>
-      </w:r>
-    </w:p>
-    <w:p>
-      <w:pPr>
-        <w:pStyle w:val="Caption"/>
-        <w:keepNext/>
-      </w:pPr>
+        <w:t xml:space="preserve">Food Diary page shows two </w:t>
+      </w:r>
+      <w:r>
+        <w:t xml:space="preserve">food </w:t>
+      </w:r>
+      <w:r>
+        <w:t>item</w:t>
+      </w:r>
+      <w:r>
+        <w:t>s and calculates total calories</w:t>
+      </w:r>
+      <w:r>
+        <w:t xml:space="preserve"> </w:t>
+      </w:r>
+      <w:r>
+        <w:t>/</w:t>
+      </w:r>
+      <w:r>
+        <w:t xml:space="preserve"> </w:t>
+      </w:r>
       <w:r>
         <w:t xml:space="preserve">Figure </w:t>
       </w:r>
@@ -7307,266 +7538,14 @@
         <w:rPr>
           <w:noProof/>
         </w:rPr>
-        <w:t>15</w:t>
+        <w:t>18</w:t>
       </w:r>
       <w:r>
         <w:fldChar w:fldCharType="end"/>
       </w:r>
-      <w:r>
-        <w:rPr>
-          <w:rFonts w:ascii="Georgia" w:hAnsi="Georgia" w:cs="Arial"/>
-          <w:noProof/>
-        </w:rPr>
-        <w:drawing>
-          <wp:inline distT="0" distB="0" distL="0" distR="0" wp14:anchorId="38DF1103" wp14:editId="4EA75C76">
-            <wp:extent cx="5943600" cy="3341370"/>
-            <wp:effectExtent l="0" t="0" r="0" b="0"/>
-            <wp:docPr id="2114599043" name="Picture 53" descr="A screenshot of a computer&#10;&#10;Description automatically generated"/>
-            <wp:cNvGraphicFramePr>
-              <a:graphicFrameLocks xmlns:a="http://schemas.openxmlformats.org/drawingml/2006/main" noChangeAspect="1"/>
-            </wp:cNvGraphicFramePr>
-            <a:graphic xmlns:a="http://schemas.openxmlformats.org/drawingml/2006/main">
-              <a:graphicData uri="http://schemas.openxmlformats.org/drawingml/2006/picture">
-                <pic:pic xmlns:pic="http://schemas.openxmlformats.org/drawingml/2006/picture">
-                  <pic:nvPicPr>
-                    <pic:cNvPr id="2114599043" name="Picture 53" descr="A screenshot of a computer&#10;&#10;Description automatically generated"/>
-                    <pic:cNvPicPr/>
-                  </pic:nvPicPr>
-                  <pic:blipFill>
-                    <a:blip r:embed="rId22">
-                      <a:extLst>
-                        <a:ext uri="{28A0092B-C50C-407E-A947-70E740481C1C}">
-                          <a14:useLocalDpi xmlns:a14="http://schemas.microsoft.com/office/drawing/2010/main" val="0"/>
-                        </a:ext>
-                      </a:extLst>
-                    </a:blip>
-                    <a:stretch>
-                      <a:fillRect/>
-                    </a:stretch>
-                  </pic:blipFill>
-                  <pic:spPr>
-                    <a:xfrm>
-                      <a:off x="0" y="0"/>
-                      <a:ext cx="5943600" cy="3341370"/>
-                    </a:xfrm>
-                    <a:prstGeom prst="rect">
-                      <a:avLst/>
-                    </a:prstGeom>
-                  </pic:spPr>
-                </pic:pic>
-              </a:graphicData>
-            </a:graphic>
-          </wp:inline>
-        </w:drawing>
-      </w:r>
-    </w:p>
-    <w:p>
-      <w:r>
-        <w:t>Food Diary page accepts a negative calorie entry!</w:t>
-      </w:r>
-    </w:p>
-    <w:p>
-      <w:pPr>
-        <w:pStyle w:val="Caption"/>
-        <w:keepNext/>
-      </w:pPr>
-      <w:r>
-        <w:lastRenderedPageBreak/>
-        <w:t xml:space="preserve">Figure </w:t>
-      </w:r>
-      <w:r>
-        <w:fldChar w:fldCharType="begin"/>
-      </w:r>
-      <w:r>
-        <w:instrText xml:space="preserve"> SEQ Figure \* ARABIC </w:instrText>
-      </w:r>
-      <w:r>
-        <w:fldChar w:fldCharType="separate"/>
-      </w:r>
-      <w:r>
-        <w:rPr>
-          <w:noProof/>
-        </w:rPr>
-        <w:t>16</w:t>
-      </w:r>
-      <w:r>
-        <w:fldChar w:fldCharType="end"/>
-      </w:r>
-      <w:r>
-        <w:rPr>
-          <w:rFonts w:ascii="Georgia" w:hAnsi="Georgia" w:cs="Arial"/>
-          <w:noProof/>
-        </w:rPr>
-        <w:drawing>
-          <wp:inline distT="0" distB="0" distL="0" distR="0" wp14:anchorId="5C54A85E" wp14:editId="54FAC316">
-            <wp:extent cx="5943600" cy="3341370"/>
-            <wp:effectExtent l="0" t="0" r="0" b="0"/>
-            <wp:docPr id="612714677" name="Picture 54" descr="A screenshot of a computer&#10;&#10;Description automatically generated"/>
-            <wp:cNvGraphicFramePr>
-              <a:graphicFrameLocks xmlns:a="http://schemas.openxmlformats.org/drawingml/2006/main" noChangeAspect="1"/>
-            </wp:cNvGraphicFramePr>
-            <a:graphic xmlns:a="http://schemas.openxmlformats.org/drawingml/2006/main">
-              <a:graphicData uri="http://schemas.openxmlformats.org/drawingml/2006/picture">
-                <pic:pic xmlns:pic="http://schemas.openxmlformats.org/drawingml/2006/picture">
-                  <pic:nvPicPr>
-                    <pic:cNvPr id="612714677" name="Picture 54" descr="A screenshot of a computer&#10;&#10;Description automatically generated"/>
-                    <pic:cNvPicPr/>
-                  </pic:nvPicPr>
-                  <pic:blipFill>
-                    <a:blip r:embed="rId23">
-                      <a:extLst>
-                        <a:ext uri="{28A0092B-C50C-407E-A947-70E740481C1C}">
-                          <a14:useLocalDpi xmlns:a14="http://schemas.microsoft.com/office/drawing/2010/main" val="0"/>
-                        </a:ext>
-                      </a:extLst>
-                    </a:blip>
-                    <a:stretch>
-                      <a:fillRect/>
-                    </a:stretch>
-                  </pic:blipFill>
-                  <pic:spPr>
-                    <a:xfrm>
-                      <a:off x="0" y="0"/>
-                      <a:ext cx="5943600" cy="3341370"/>
-                    </a:xfrm>
-                    <a:prstGeom prst="rect">
-                      <a:avLst/>
-                    </a:prstGeom>
-                  </pic:spPr>
-                </pic:pic>
-              </a:graphicData>
-            </a:graphic>
-          </wp:inline>
-        </w:drawing>
-      </w:r>
-    </w:p>
-    <w:p>
-      <w:r>
-        <w:t xml:space="preserve">Food Diary page accepts a </w:t>
-      </w:r>
-      <w:r>
-        <w:t>number and special character for food item name!</w:t>
-      </w:r>
-    </w:p>
-    <w:p>
-      <w:pPr>
-        <w:pStyle w:val="Caption"/>
-        <w:keepNext/>
-      </w:pPr>
-      <w:r>
-        <w:t xml:space="preserve">Figure </w:t>
-      </w:r>
-      <w:r>
-        <w:fldChar w:fldCharType="begin"/>
-      </w:r>
-      <w:r>
-        <w:instrText xml:space="preserve"> SEQ Figure \* ARABIC </w:instrText>
-      </w:r>
-      <w:r>
-        <w:fldChar w:fldCharType="separate"/>
-      </w:r>
-      <w:r>
-        <w:rPr>
-          <w:noProof/>
-        </w:rPr>
-        <w:t>17</w:t>
-      </w:r>
-      <w:r>
-        <w:fldChar w:fldCharType="end"/>
-      </w:r>
-      <w:r>
-        <w:rPr>
-          <w:rFonts w:ascii="Georgia" w:hAnsi="Georgia" w:cs="Arial"/>
-          <w:noProof/>
-        </w:rPr>
-        <w:drawing>
-          <wp:inline distT="0" distB="0" distL="0" distR="0" wp14:anchorId="36B4257C" wp14:editId="07ED89B5">
-            <wp:extent cx="5943600" cy="3341370"/>
-            <wp:effectExtent l="0" t="0" r="0" b="0"/>
-            <wp:docPr id="740801375" name="Picture 55" descr="A screenshot of a computer&#10;&#10;Description automatically generated"/>
-            <wp:cNvGraphicFramePr>
-              <a:graphicFrameLocks xmlns:a="http://schemas.openxmlformats.org/drawingml/2006/main" noChangeAspect="1"/>
-            </wp:cNvGraphicFramePr>
-            <a:graphic xmlns:a="http://schemas.openxmlformats.org/drawingml/2006/main">
-              <a:graphicData uri="http://schemas.openxmlformats.org/drawingml/2006/picture">
-                <pic:pic xmlns:pic="http://schemas.openxmlformats.org/drawingml/2006/picture">
-                  <pic:nvPicPr>
-                    <pic:cNvPr id="740801375" name="Picture 55" descr="A screenshot of a computer&#10;&#10;Description automatically generated"/>
-                    <pic:cNvPicPr/>
-                  </pic:nvPicPr>
-                  <pic:blipFill>
-                    <a:blip r:embed="rId24">
-                      <a:extLst>
-                        <a:ext uri="{28A0092B-C50C-407E-A947-70E740481C1C}">
-                          <a14:useLocalDpi xmlns:a14="http://schemas.microsoft.com/office/drawing/2010/main" val="0"/>
-                        </a:ext>
-                      </a:extLst>
-                    </a:blip>
-                    <a:stretch>
-                      <a:fillRect/>
-                    </a:stretch>
-                  </pic:blipFill>
-                  <pic:spPr>
-                    <a:xfrm>
-                      <a:off x="0" y="0"/>
-                      <a:ext cx="5943600" cy="3341370"/>
-                    </a:xfrm>
-                    <a:prstGeom prst="rect">
-                      <a:avLst/>
-                    </a:prstGeom>
-                  </pic:spPr>
-                </pic:pic>
-              </a:graphicData>
-            </a:graphic>
-          </wp:inline>
-        </w:drawing>
-      </w:r>
-    </w:p>
-    <w:p>
-      <w:r>
-        <w:t xml:space="preserve">Food Diary page shows two </w:t>
-      </w:r>
-      <w:r>
-        <w:t xml:space="preserve">food </w:t>
-      </w:r>
-      <w:r>
-        <w:t>item</w:t>
-      </w:r>
-      <w:r>
-        <w:t>s and calculates total calories</w:t>
-      </w:r>
-    </w:p>
-    <w:p>
-      <w:pPr>
-        <w:pStyle w:val="Caption"/>
-        <w:rPr>
-          <w:rFonts w:ascii="Georgia" w:hAnsi="Georgia" w:cs="Arial"/>
-        </w:rPr>
-      </w:pPr>
-      <w:r>
-        <w:t xml:space="preserve">Figure </w:t>
-      </w:r>
-      <w:r>
-        <w:fldChar w:fldCharType="begin"/>
-      </w:r>
-      <w:r>
-        <w:instrText xml:space="preserve"> SEQ Figure \* ARABIC </w:instrText>
-      </w:r>
-      <w:r>
-        <w:fldChar w:fldCharType="separate"/>
-      </w:r>
-      <w:r>
-        <w:rPr>
-          <w:noProof/>
-        </w:rPr>
-        <w:t>18</w:t>
-      </w:r>
-      <w:r>
-        <w:fldChar w:fldCharType="end"/>
-      </w:r>
     </w:p>
     <w:sectPr>
-      <w:headerReference w:type="default" r:id="rId25"/>
+      <w:headerReference w:type="default" r:id="rId22"/>
       <w:pgSz w:w="12240" w:h="15840"/>
       <w:pgMar w:top="1440" w:right="1440" w:bottom="1440" w:left="1440" w:header="708" w:footer="708" w:gutter="0"/>
       <w:cols w:space="708"/>
